--- a/7-18/s2h.docx
+++ b/7-18/s2h.docx
@@ -253,6 +253,19 @@
                 <w14:ligatures w14:val="none"/>
               </w:rPr>
             </w:pPr>
+            <w:r>
+              <w:rPr>
+                <w:rFonts w:eastAsia="Times New Roman" w:cstheme="minorHAnsi"/>
+                <w:b/>
+                <w:bCs/>
+                <w:color w:val="000000"/>
+                <w:kern w:val="0"/>
+                <w:sz w:val="32"/>
+                <w:szCs w:val="32"/>
+                <w14:ligatures w14:val="none"/>
+              </w:rPr>
+              <w:t>Tuesday, July 18, 2023</w:t>
+            </w:r>
           </w:p>
         </w:tc>
       </w:tr>
@@ -289,6 +302,19 @@
                 <w14:ligatures w14:val="none"/>
               </w:rPr>
             </w:pPr>
+            <w:r>
+              <w:rPr>
+                <w:rFonts w:eastAsia="Times New Roman" w:cstheme="minorHAnsi"/>
+                <w:b/>
+                <w:bCs/>
+                <w:color w:val="000000"/>
+                <w:kern w:val="0"/>
+                <w:sz w:val="32"/>
+                <w:szCs w:val="32"/>
+                <w14:ligatures w14:val="none"/>
+              </w:rPr>
+              <w:t>Broken Arrow HS to Spring HS</w:t>
+            </w:r>
           </w:p>
         </w:tc>
       </w:tr>
@@ -384,6 +410,108 @@
               </w:rPr>
             </w:pPr>
           </w:p>
+          <w:p>
+            <w:pPr>
+              <w:spacing w:after="0" w:line="240" w:lineRule="auto"/>
+              <w:rPr>
+                <w:rFonts w:eastAsia="Times New Roman" w:cstheme="minorHAnsi"/>
+                <w:b/>
+                <w:bCs/>
+                <w:color w:val="FF0000"/>
+                <w:kern w:val="0"/>
+                <w:sz w:val="24"/>
+                <w:szCs w:val="24"/>
+                <w14:ligatures w14:val="none"/>
+              </w:rPr>
+            </w:pPr>
+            <w:r>
+              <w:rPr>
+                <w:rFonts w:eastAsia="Times New Roman" w:cstheme="minorHAnsi"/>
+                <w:b/>
+                <w:bCs/>
+                <w:color w:val="FF0000"/>
+                <w:kern w:val="0"/>
+                <w:sz w:val="24"/>
+                <w:szCs w:val="24"/>
+                <w14:ligatures w14:val="none"/>
+              </w:rPr>
+              <w:t>Note:</w:t>
+            </w:r>
+          </w:p>
+          <w:p>
+            <w:pPr>
+              <w:spacing w:after="0" w:line="240" w:lineRule="auto"/>
+              <w:rPr>
+                <w:rFonts w:eastAsia="Times New Roman" w:cstheme="minorHAnsi"/>
+                <w:kern w:val="0"/>
+                <w:sz w:val="24"/>
+                <w:szCs w:val="24"/>
+                <w14:ligatures w14:val="none"/>
+              </w:rPr>
+            </w:pPr>
+            <w:r>
+              <w:rPr>
+                <w:rFonts w:eastAsia="Times New Roman" w:cstheme="minorHAnsi"/>
+                <w:kern w:val="0"/>
+                <w:sz w:val="24"/>
+                <w:szCs w:val="24"/>
+                <w14:ligatures w14:val="none"/>
+              </w:rPr>
+              <w:t xml:space="preserve">We are returning to the Union High School Housing site after the Broken Arrow </w:t>
+            </w:r>
+            <w:r>
+              <w:rPr>
+                <w:rFonts w:eastAsia="Times New Roman" w:cstheme="minorHAnsi"/>
+                <w:kern w:val="0"/>
+                <w:sz w:val="24"/>
+                <w:szCs w:val="24"/>
+                <w14:ligatures w14:val="none"/>
+              </w:rPr>
+              <w:t>s</w:t>
+            </w:r>
+            <w:r>
+              <w:rPr>
+                <w:rFonts w:eastAsia="Times New Roman" w:cstheme="minorHAnsi"/>
+                <w:kern w:val="0"/>
+                <w:sz w:val="24"/>
+                <w:szCs w:val="24"/>
+                <w14:ligatures w14:val="none"/>
+              </w:rPr>
+              <w:t>how</w:t>
+            </w:r>
+            <w:r>
+              <w:rPr>
+                <w:rFonts w:eastAsia="Times New Roman" w:cstheme="minorHAnsi"/>
+                <w:kern w:val="0"/>
+                <w:sz w:val="24"/>
+                <w:szCs w:val="24"/>
+                <w14:ligatures w14:val="none"/>
+              </w:rPr>
+              <w:t xml:space="preserve"> before departing for Texas.  Therefore, these post-show directions will start from </w:t>
+            </w:r>
+            <w:r>
+              <w:rPr>
+                <w:rFonts w:eastAsia="Times New Roman" w:cstheme="minorHAnsi"/>
+                <w:kern w:val="0"/>
+                <w:sz w:val="24"/>
+                <w:szCs w:val="24"/>
+                <w14:ligatures w14:val="none"/>
+              </w:rPr>
+              <w:t>Union High School rather than from Broken Arrow High School.</w:t>
+            </w:r>
+          </w:p>
+          <w:p>
+            <w:pPr>
+              <w:spacing w:after="0" w:line="240" w:lineRule="auto"/>
+              <w:rPr>
+                <w:rFonts w:eastAsia="Times New Roman" w:cstheme="minorHAnsi"/>
+                <w:kern w:val="0"/>
+                <w:sz w:val="24"/>
+                <w:szCs w:val="24"/>
+                <w14:ligatures w14:val="none"/>
+              </w:rPr>
+            </w:pPr>
+          </w:p>
         </w:tc>
         <w:tc>
           <w:tcPr>
@@ -531,6 +659,65 @@
                 <w14:ligatures w14:val="none"/>
               </w:rPr>
             </w:pPr>
+            <w:r>
+              <w:rPr>
+                <w:rFonts w:eastAsia="Times New Roman" w:cstheme="minorHAnsi"/>
+                <w:color w:val="000000"/>
+                <w:kern w:val="0"/>
+                <w:sz w:val="24"/>
+                <w:szCs w:val="24"/>
+                <w14:ligatures w14:val="none"/>
+              </w:rPr>
+              <w:t>Union High School</w:t>
+            </w:r>
+          </w:p>
+          <w:p>
+            <w:pPr>
+              <w:spacing w:after="0" w:line="240" w:lineRule="auto"/>
+              <w:rPr>
+                <w:rFonts w:eastAsia="Times New Roman" w:cstheme="minorHAnsi"/>
+                <w:color w:val="000000"/>
+                <w:kern w:val="0"/>
+                <w:sz w:val="24"/>
+                <w:szCs w:val="24"/>
+                <w14:ligatures w14:val="none"/>
+              </w:rPr>
+            </w:pPr>
+            <w:r>
+              <w:rPr>
+                <w:rFonts w:eastAsia="Times New Roman" w:cstheme="minorHAnsi"/>
+                <w:color w:val="000000"/>
+                <w:kern w:val="0"/>
+                <w:sz w:val="24"/>
+                <w:szCs w:val="24"/>
+                <w14:ligatures w14:val="none"/>
+              </w:rPr>
+              <w:t>6636 S. Mingo Rd.</w:t>
+            </w:r>
+          </w:p>
+          <w:p>
+            <w:pPr>
+              <w:spacing w:after="0" w:line="240" w:lineRule="auto"/>
+              <w:rPr>
+                <w:rFonts w:eastAsia="Times New Roman" w:cstheme="minorHAnsi"/>
+                <w:color w:val="000000"/>
+                <w:kern w:val="0"/>
+                <w:sz w:val="24"/>
+                <w:szCs w:val="24"/>
+                <w14:ligatures w14:val="none"/>
+              </w:rPr>
+            </w:pPr>
+            <w:r>
+              <w:rPr>
+                <w:rFonts w:eastAsia="Times New Roman" w:cstheme="minorHAnsi"/>
+                <w:color w:val="000000"/>
+                <w:kern w:val="0"/>
+                <w:sz w:val="24"/>
+                <w:szCs w:val="24"/>
+                <w14:ligatures w14:val="none"/>
+              </w:rPr>
+              <w:t>Tulsa, OK 74133</w:t>
+            </w:r>
           </w:p>
         </w:tc>
         <w:tc>
@@ -558,6 +745,65 @@
                 <w14:ligatures w14:val="none"/>
               </w:rPr>
             </w:pPr>
+            <w:r>
+              <w:rPr>
+                <w:rFonts w:eastAsia="Times New Roman" w:cstheme="minorHAnsi"/>
+                <w:color w:val="000000"/>
+                <w:kern w:val="0"/>
+                <w:sz w:val="24"/>
+                <w:szCs w:val="24"/>
+                <w14:ligatures w14:val="none"/>
+              </w:rPr>
+              <w:t>Spring HS</w:t>
+            </w:r>
+          </w:p>
+          <w:p>
+            <w:pPr>
+              <w:spacing w:after="0" w:line="240" w:lineRule="auto"/>
+              <w:rPr>
+                <w:rFonts w:eastAsia="Times New Roman" w:cstheme="minorHAnsi"/>
+                <w:color w:val="000000"/>
+                <w:kern w:val="0"/>
+                <w:sz w:val="24"/>
+                <w:szCs w:val="24"/>
+                <w14:ligatures w14:val="none"/>
+              </w:rPr>
+            </w:pPr>
+            <w:r>
+              <w:rPr>
+                <w:rFonts w:eastAsia="Times New Roman" w:cstheme="minorHAnsi"/>
+                <w:color w:val="000000"/>
+                <w:kern w:val="0"/>
+                <w:sz w:val="24"/>
+                <w:szCs w:val="24"/>
+                <w14:ligatures w14:val="none"/>
+              </w:rPr>
+              <w:t>19428 I-45</w:t>
+            </w:r>
+          </w:p>
+          <w:p>
+            <w:pPr>
+              <w:spacing w:after="0" w:line="240" w:lineRule="auto"/>
+              <w:rPr>
+                <w:rFonts w:eastAsia="Times New Roman" w:cstheme="minorHAnsi"/>
+                <w:color w:val="000000"/>
+                <w:kern w:val="0"/>
+                <w:sz w:val="24"/>
+                <w:szCs w:val="24"/>
+                <w14:ligatures w14:val="none"/>
+              </w:rPr>
+            </w:pPr>
+            <w:r>
+              <w:rPr>
+                <w:rFonts w:eastAsia="Times New Roman" w:cstheme="minorHAnsi"/>
+                <w:color w:val="000000"/>
+                <w:kern w:val="0"/>
+                <w:sz w:val="24"/>
+                <w:szCs w:val="24"/>
+                <w14:ligatures w14:val="none"/>
+              </w:rPr>
+              <w:t>Spring, TX 77373</w:t>
+            </w:r>
           </w:p>
         </w:tc>
       </w:tr>
@@ -662,188 +908,51 @@
                 <w14:ligatures w14:val="none"/>
               </w:rPr>
             </w:pPr>
-          </w:p>
-          <w:p>
-            <w:pPr>
-              <w:spacing w:after="0" w:line="240" w:lineRule="auto"/>
-              <w:rPr>
-                <w:rFonts w:eastAsia="Times New Roman" w:cstheme="minorHAnsi"/>
-                <w:color w:val="000000"/>
-                <w:kern w:val="0"/>
-                <w:sz w:val="24"/>
-                <w:szCs w:val="24"/>
-                <w14:ligatures w14:val="none"/>
-              </w:rPr>
-            </w:pPr>
-          </w:p>
-          <w:p>
-            <w:pPr>
-              <w:spacing w:after="0" w:line="240" w:lineRule="auto"/>
-              <w:rPr>
-                <w:rFonts w:eastAsia="Times New Roman" w:cstheme="minorHAnsi"/>
-                <w:color w:val="000000"/>
-                <w:kern w:val="0"/>
-                <w:sz w:val="24"/>
-                <w:szCs w:val="24"/>
-                <w14:ligatures w14:val="none"/>
-              </w:rPr>
-            </w:pPr>
-          </w:p>
-          <w:p>
-            <w:pPr>
-              <w:spacing w:after="0" w:line="240" w:lineRule="auto"/>
-              <w:rPr>
-                <w:rFonts w:eastAsia="Times New Roman" w:cstheme="minorHAnsi"/>
-                <w:color w:val="000000"/>
-                <w:kern w:val="0"/>
-                <w:sz w:val="24"/>
-                <w:szCs w:val="24"/>
-                <w14:ligatures w14:val="none"/>
-              </w:rPr>
-            </w:pPr>
-          </w:p>
-          <w:p>
-            <w:pPr>
-              <w:spacing w:after="0" w:line="240" w:lineRule="auto"/>
-              <w:rPr>
-                <w:rFonts w:eastAsia="Times New Roman" w:cstheme="minorHAnsi"/>
-                <w:color w:val="000000"/>
-                <w:kern w:val="0"/>
-                <w:sz w:val="24"/>
-                <w:szCs w:val="24"/>
-                <w14:ligatures w14:val="none"/>
-              </w:rPr>
-            </w:pPr>
-          </w:p>
-          <w:p>
-            <w:pPr>
-              <w:spacing w:after="0" w:line="240" w:lineRule="auto"/>
-              <w:rPr>
-                <w:rFonts w:eastAsia="Times New Roman" w:cstheme="minorHAnsi"/>
-                <w:color w:val="000000"/>
-                <w:kern w:val="0"/>
-                <w:sz w:val="24"/>
-                <w:szCs w:val="24"/>
-                <w14:ligatures w14:val="none"/>
-              </w:rPr>
-            </w:pPr>
-          </w:p>
-          <w:p>
-            <w:pPr>
-              <w:spacing w:after="0" w:line="240" w:lineRule="auto"/>
-              <w:rPr>
-                <w:rFonts w:eastAsia="Times New Roman" w:cstheme="minorHAnsi"/>
-                <w:color w:val="000000"/>
-                <w:kern w:val="0"/>
-                <w:sz w:val="24"/>
-                <w:szCs w:val="24"/>
-                <w14:ligatures w14:val="none"/>
-              </w:rPr>
-            </w:pPr>
-          </w:p>
-          <w:p>
-            <w:pPr>
-              <w:spacing w:after="0" w:line="240" w:lineRule="auto"/>
-              <w:rPr>
-                <w:rFonts w:eastAsia="Times New Roman" w:cstheme="minorHAnsi"/>
-                <w:color w:val="000000"/>
-                <w:kern w:val="0"/>
-                <w:sz w:val="24"/>
-                <w:szCs w:val="24"/>
-                <w14:ligatures w14:val="none"/>
-              </w:rPr>
-            </w:pPr>
-          </w:p>
-          <w:p>
-            <w:pPr>
-              <w:spacing w:after="0" w:line="240" w:lineRule="auto"/>
-              <w:rPr>
-                <w:rFonts w:eastAsia="Times New Roman" w:cstheme="minorHAnsi"/>
-                <w:color w:val="000000"/>
-                <w:kern w:val="0"/>
-                <w:sz w:val="24"/>
-                <w:szCs w:val="24"/>
-                <w14:ligatures w14:val="none"/>
-              </w:rPr>
-            </w:pPr>
-          </w:p>
-          <w:p>
-            <w:pPr>
-              <w:spacing w:after="0" w:line="240" w:lineRule="auto"/>
-              <w:rPr>
-                <w:rFonts w:eastAsia="Times New Roman" w:cstheme="minorHAnsi"/>
-                <w:color w:val="000000"/>
-                <w:kern w:val="0"/>
-                <w:sz w:val="24"/>
-                <w:szCs w:val="24"/>
-                <w14:ligatures w14:val="none"/>
-              </w:rPr>
-            </w:pPr>
-          </w:p>
-          <w:p>
-            <w:pPr>
-              <w:spacing w:after="0" w:line="240" w:lineRule="auto"/>
-              <w:rPr>
-                <w:rFonts w:eastAsia="Times New Roman" w:cstheme="minorHAnsi"/>
-                <w:color w:val="000000"/>
-                <w:kern w:val="0"/>
-                <w:sz w:val="24"/>
-                <w:szCs w:val="24"/>
-                <w14:ligatures w14:val="none"/>
-              </w:rPr>
-            </w:pPr>
-          </w:p>
-          <w:p>
-            <w:pPr>
-              <w:spacing w:after="0" w:line="240" w:lineRule="auto"/>
-              <w:rPr>
-                <w:rFonts w:eastAsia="Times New Roman" w:cstheme="minorHAnsi"/>
-                <w:color w:val="000000"/>
-                <w:kern w:val="0"/>
-                <w:sz w:val="24"/>
-                <w:szCs w:val="24"/>
-                <w14:ligatures w14:val="none"/>
-              </w:rPr>
-            </w:pPr>
-          </w:p>
-          <w:p>
-            <w:pPr>
-              <w:spacing w:after="0" w:line="240" w:lineRule="auto"/>
-              <w:rPr>
-                <w:rFonts w:eastAsia="Times New Roman" w:cstheme="minorHAnsi"/>
-                <w:color w:val="000000"/>
-                <w:kern w:val="0"/>
-                <w:sz w:val="24"/>
-                <w:szCs w:val="24"/>
-                <w14:ligatures w14:val="none"/>
-              </w:rPr>
-            </w:pPr>
-          </w:p>
-          <w:p>
-            <w:pPr>
-              <w:spacing w:after="0" w:line="240" w:lineRule="auto"/>
-              <w:rPr>
-                <w:rFonts w:eastAsia="Times New Roman" w:cstheme="minorHAnsi"/>
-                <w:color w:val="000000"/>
-                <w:kern w:val="0"/>
-                <w:sz w:val="24"/>
-                <w:szCs w:val="24"/>
-                <w14:ligatures w14:val="none"/>
-              </w:rPr>
-            </w:pPr>
-          </w:p>
-          <w:p>
-            <w:pPr>
-              <w:spacing w:after="0" w:line="240" w:lineRule="auto"/>
-              <w:rPr>
-                <w:rFonts w:eastAsia="Times New Roman" w:cstheme="minorHAnsi"/>
-                <w:color w:val="000000"/>
-                <w:kern w:val="0"/>
-                <w:sz w:val="24"/>
-                <w:szCs w:val="24"/>
-                <w14:ligatures w14:val="none"/>
-              </w:rPr>
-            </w:pPr>
+            <w:r>
+              <w:rPr>
+                <w:rFonts w:eastAsia="Times New Roman" w:cstheme="minorHAnsi"/>
+                <w:color w:val="000000"/>
+                <w:kern w:val="0"/>
+                <w:sz w:val="24"/>
+                <w:szCs w:val="24"/>
+                <w14:ligatures w14:val="none"/>
+              </w:rPr>
+              <w:drawing>
+                <wp:inline distT="0" distB="0" distL="0" distR="0" wp14:anchorId="15E32FB3" wp14:editId="106DF9FC">
+                  <wp:extent cx="3724275" cy="3155622"/>
+                  <wp:effectExtent l="0" t="0" r="0" b="6985"/>
+                  <wp:docPr id="1277410379" name="Picture 1"/>
+                  <wp:cNvGraphicFramePr>
+                    <a:graphicFrameLocks xmlns:a="http://schemas.openxmlformats.org/drawingml/2006/main" noChangeAspect="1"/>
+                  </wp:cNvGraphicFramePr>
+                  <a:graphic xmlns:a="http://schemas.openxmlformats.org/drawingml/2006/main">
+                    <a:graphicData uri="http://schemas.openxmlformats.org/drawingml/2006/picture">
+                      <pic:pic xmlns:pic="http://schemas.openxmlformats.org/drawingml/2006/picture">
+                        <pic:nvPicPr>
+                          <pic:cNvPr id="1277410379" name=""/>
+                          <pic:cNvPicPr/>
+                        </pic:nvPicPr>
+                        <pic:blipFill>
+                          <a:blip r:embed="rId6"/>
+                          <a:stretch>
+                            <a:fillRect/>
+                          </a:stretch>
+                        </pic:blipFill>
+                        <pic:spPr>
+                          <a:xfrm>
+                            <a:off x="0" y="0"/>
+                            <a:ext cx="3741129" cy="3169902"/>
+                          </a:xfrm>
+                          <a:prstGeom prst="rect">
+                            <a:avLst/>
+                          </a:prstGeom>
+                        </pic:spPr>
+                      </pic:pic>
+                    </a:graphicData>
+                  </a:graphic>
+                </wp:inline>
+              </w:drawing>
+            </w:r>
           </w:p>
           <w:p>
             <w:pPr>
@@ -896,188 +1005,51 @@
                 <w14:ligatures w14:val="none"/>
               </w:rPr>
             </w:pPr>
-          </w:p>
-          <w:p>
-            <w:pPr>
-              <w:spacing w:after="0" w:line="240" w:lineRule="auto"/>
-              <w:rPr>
-                <w:rFonts w:eastAsia="Times New Roman" w:cstheme="minorHAnsi"/>
-                <w:color w:val="000000"/>
-                <w:kern w:val="0"/>
-                <w:sz w:val="24"/>
-                <w:szCs w:val="24"/>
-                <w14:ligatures w14:val="none"/>
-              </w:rPr>
-            </w:pPr>
-          </w:p>
-          <w:p>
-            <w:pPr>
-              <w:spacing w:after="0" w:line="240" w:lineRule="auto"/>
-              <w:rPr>
-                <w:rFonts w:eastAsia="Times New Roman" w:cstheme="minorHAnsi"/>
-                <w:color w:val="000000"/>
-                <w:kern w:val="0"/>
-                <w:sz w:val="24"/>
-                <w:szCs w:val="24"/>
-                <w14:ligatures w14:val="none"/>
-              </w:rPr>
-            </w:pPr>
-          </w:p>
-          <w:p>
-            <w:pPr>
-              <w:spacing w:after="0" w:line="240" w:lineRule="auto"/>
-              <w:rPr>
-                <w:rFonts w:eastAsia="Times New Roman" w:cstheme="minorHAnsi"/>
-                <w:color w:val="000000"/>
-                <w:kern w:val="0"/>
-                <w:sz w:val="24"/>
-                <w:szCs w:val="24"/>
-                <w14:ligatures w14:val="none"/>
-              </w:rPr>
-            </w:pPr>
-          </w:p>
-          <w:p>
-            <w:pPr>
-              <w:spacing w:after="0" w:line="240" w:lineRule="auto"/>
-              <w:rPr>
-                <w:rFonts w:eastAsia="Times New Roman" w:cstheme="minorHAnsi"/>
-                <w:color w:val="000000"/>
-                <w:kern w:val="0"/>
-                <w:sz w:val="24"/>
-                <w:szCs w:val="24"/>
-                <w14:ligatures w14:val="none"/>
-              </w:rPr>
-            </w:pPr>
-          </w:p>
-          <w:p>
-            <w:pPr>
-              <w:spacing w:after="0" w:line="240" w:lineRule="auto"/>
-              <w:rPr>
-                <w:rFonts w:eastAsia="Times New Roman" w:cstheme="minorHAnsi"/>
-                <w:color w:val="000000"/>
-                <w:kern w:val="0"/>
-                <w:sz w:val="24"/>
-                <w:szCs w:val="24"/>
-                <w14:ligatures w14:val="none"/>
-              </w:rPr>
-            </w:pPr>
-          </w:p>
-          <w:p>
-            <w:pPr>
-              <w:spacing w:after="0" w:line="240" w:lineRule="auto"/>
-              <w:rPr>
-                <w:rFonts w:eastAsia="Times New Roman" w:cstheme="minorHAnsi"/>
-                <w:color w:val="000000"/>
-                <w:kern w:val="0"/>
-                <w:sz w:val="24"/>
-                <w:szCs w:val="24"/>
-                <w14:ligatures w14:val="none"/>
-              </w:rPr>
-            </w:pPr>
-          </w:p>
-          <w:p>
-            <w:pPr>
-              <w:spacing w:after="0" w:line="240" w:lineRule="auto"/>
-              <w:rPr>
-                <w:rFonts w:eastAsia="Times New Roman" w:cstheme="minorHAnsi"/>
-                <w:color w:val="000000"/>
-                <w:kern w:val="0"/>
-                <w:sz w:val="24"/>
-                <w:szCs w:val="24"/>
-                <w14:ligatures w14:val="none"/>
-              </w:rPr>
-            </w:pPr>
-          </w:p>
-          <w:p>
-            <w:pPr>
-              <w:spacing w:after="0" w:line="240" w:lineRule="auto"/>
-              <w:rPr>
-                <w:rFonts w:eastAsia="Times New Roman" w:cstheme="minorHAnsi"/>
-                <w:color w:val="000000"/>
-                <w:kern w:val="0"/>
-                <w:sz w:val="24"/>
-                <w:szCs w:val="24"/>
-                <w14:ligatures w14:val="none"/>
-              </w:rPr>
-            </w:pPr>
-          </w:p>
-          <w:p>
-            <w:pPr>
-              <w:spacing w:after="0" w:line="240" w:lineRule="auto"/>
-              <w:rPr>
-                <w:rFonts w:eastAsia="Times New Roman" w:cstheme="minorHAnsi"/>
-                <w:color w:val="000000"/>
-                <w:kern w:val="0"/>
-                <w:sz w:val="24"/>
-                <w:szCs w:val="24"/>
-                <w14:ligatures w14:val="none"/>
-              </w:rPr>
-            </w:pPr>
-          </w:p>
-          <w:p>
-            <w:pPr>
-              <w:spacing w:after="0" w:line="240" w:lineRule="auto"/>
-              <w:rPr>
-                <w:rFonts w:eastAsia="Times New Roman" w:cstheme="minorHAnsi"/>
-                <w:color w:val="000000"/>
-                <w:kern w:val="0"/>
-                <w:sz w:val="24"/>
-                <w:szCs w:val="24"/>
-                <w14:ligatures w14:val="none"/>
-              </w:rPr>
-            </w:pPr>
-          </w:p>
-          <w:p>
-            <w:pPr>
-              <w:spacing w:after="0" w:line="240" w:lineRule="auto"/>
-              <w:rPr>
-                <w:rFonts w:eastAsia="Times New Roman" w:cstheme="minorHAnsi"/>
-                <w:color w:val="000000"/>
-                <w:kern w:val="0"/>
-                <w:sz w:val="24"/>
-                <w:szCs w:val="24"/>
-                <w14:ligatures w14:val="none"/>
-              </w:rPr>
-            </w:pPr>
-          </w:p>
-          <w:p>
-            <w:pPr>
-              <w:spacing w:after="0" w:line="240" w:lineRule="auto"/>
-              <w:rPr>
-                <w:rFonts w:eastAsia="Times New Roman" w:cstheme="minorHAnsi"/>
-                <w:color w:val="000000"/>
-                <w:kern w:val="0"/>
-                <w:sz w:val="24"/>
-                <w:szCs w:val="24"/>
-                <w14:ligatures w14:val="none"/>
-              </w:rPr>
-            </w:pPr>
-          </w:p>
-          <w:p>
-            <w:pPr>
-              <w:spacing w:after="0" w:line="240" w:lineRule="auto"/>
-              <w:rPr>
-                <w:rFonts w:eastAsia="Times New Roman" w:cstheme="minorHAnsi"/>
-                <w:color w:val="000000"/>
-                <w:kern w:val="0"/>
-                <w:sz w:val="24"/>
-                <w:szCs w:val="24"/>
-                <w14:ligatures w14:val="none"/>
-              </w:rPr>
-            </w:pPr>
-          </w:p>
-          <w:p>
-            <w:pPr>
-              <w:spacing w:after="0" w:line="240" w:lineRule="auto"/>
-              <w:rPr>
-                <w:rFonts w:eastAsia="Times New Roman" w:cstheme="minorHAnsi"/>
-                <w:color w:val="000000"/>
-                <w:kern w:val="0"/>
-                <w:sz w:val="24"/>
-                <w:szCs w:val="24"/>
-                <w14:ligatures w14:val="none"/>
-              </w:rPr>
-            </w:pPr>
+            <w:r>
+              <w:rPr>
+                <w:rFonts w:eastAsia="Times New Roman" w:cstheme="minorHAnsi"/>
+                <w:color w:val="000000"/>
+                <w:kern w:val="0"/>
+                <w:sz w:val="24"/>
+                <w:szCs w:val="24"/>
+                <w14:ligatures w14:val="none"/>
+              </w:rPr>
+              <w:drawing>
+                <wp:inline distT="0" distB="0" distL="0" distR="0" wp14:anchorId="19D1E3FB" wp14:editId="313A8182">
+                  <wp:extent cx="3781425" cy="2957944"/>
+                  <wp:effectExtent l="0" t="0" r="0" b="0"/>
+                  <wp:docPr id="274966522" name="Picture 1"/>
+                  <wp:cNvGraphicFramePr>
+                    <a:graphicFrameLocks xmlns:a="http://schemas.openxmlformats.org/drawingml/2006/main" noChangeAspect="1"/>
+                  </wp:cNvGraphicFramePr>
+                  <a:graphic xmlns:a="http://schemas.openxmlformats.org/drawingml/2006/main">
+                    <a:graphicData uri="http://schemas.openxmlformats.org/drawingml/2006/picture">
+                      <pic:pic xmlns:pic="http://schemas.openxmlformats.org/drawingml/2006/picture">
+                        <pic:nvPicPr>
+                          <pic:cNvPr id="274966522" name=""/>
+                          <pic:cNvPicPr/>
+                        </pic:nvPicPr>
+                        <pic:blipFill>
+                          <a:blip r:embed="rId7"/>
+                          <a:stretch>
+                            <a:fillRect/>
+                          </a:stretch>
+                        </pic:blipFill>
+                        <pic:spPr>
+                          <a:xfrm>
+                            <a:off x="0" y="0"/>
+                            <a:ext cx="3819342" cy="2987604"/>
+                          </a:xfrm>
+                          <a:prstGeom prst="rect">
+                            <a:avLst/>
+                          </a:prstGeom>
+                        </pic:spPr>
+                      </pic:pic>
+                    </a:graphicData>
+                  </a:graphic>
+                </wp:inline>
+              </w:drawing>
+            </w:r>
           </w:p>
           <w:p>
             <w:pPr>

--- a/7-18/s2h.docx
+++ b/7-18/s2h.docx
@@ -362,7 +362,7 @@
                 <w:szCs w:val="32"/>
                 <w14:ligatures w14:val="none"/>
               </w:rPr>
-              <w:t>XX</w:t>
+              <w:t>532</w:t>
             </w:r>
             <w:r>
               <w:rPr>
@@ -512,6 +512,68 @@
               </w:rPr>
             </w:pPr>
           </w:p>
+          <w:p>
+            <w:pPr>
+              <w:spacing w:after="0" w:line="240" w:lineRule="auto"/>
+              <w:rPr>
+                <w:rFonts w:eastAsia="Times New Roman" w:cstheme="minorHAnsi"/>
+                <w:b/>
+                <w:bCs/>
+                <w:color w:val="FF0000"/>
+                <w:kern w:val="0"/>
+                <w:sz w:val="24"/>
+                <w:szCs w:val="24"/>
+                <w14:ligatures w14:val="none"/>
+              </w:rPr>
+            </w:pPr>
+            <w:r>
+              <w:rPr>
+                <w:rFonts w:eastAsia="Times New Roman" w:cstheme="minorHAnsi"/>
+                <w:b/>
+                <w:bCs/>
+                <w:color w:val="FF0000"/>
+                <w:kern w:val="0"/>
+                <w:sz w:val="24"/>
+                <w:szCs w:val="24"/>
+                <w14:ligatures w14:val="none"/>
+              </w:rPr>
+              <w:t>Note:</w:t>
+            </w:r>
+          </w:p>
+          <w:p>
+            <w:pPr>
+              <w:spacing w:after="0" w:line="240" w:lineRule="auto"/>
+              <w:rPr>
+                <w:rFonts w:eastAsia="Times New Roman" w:cstheme="minorHAnsi"/>
+                <w:kern w:val="0"/>
+                <w:sz w:val="24"/>
+                <w:szCs w:val="24"/>
+                <w14:ligatures w14:val="none"/>
+              </w:rPr>
+            </w:pPr>
+            <w:r>
+              <w:rPr>
+                <w:rFonts w:eastAsia="Times New Roman" w:cstheme="minorHAnsi"/>
+                <w:kern w:val="0"/>
+                <w:sz w:val="24"/>
+                <w:szCs w:val="24"/>
+                <w14:ligatures w14:val="none"/>
+              </w:rPr>
+              <w:t>These directions are drawn using Interstate all the way down, same as last year.  There are highway routes available which can be a bit shorter if you prefer.</w:t>
+            </w:r>
+          </w:p>
+          <w:p>
+            <w:pPr>
+              <w:spacing w:after="0" w:line="240" w:lineRule="auto"/>
+              <w:rPr>
+                <w:rFonts w:eastAsia="Times New Roman" w:cstheme="minorHAnsi"/>
+                <w:kern w:val="0"/>
+                <w:sz w:val="24"/>
+                <w:szCs w:val="24"/>
+                <w14:ligatures w14:val="none"/>
+              </w:rPr>
+            </w:pPr>
+          </w:p>
         </w:tc>
         <w:tc>
           <w:tcPr>
@@ -911,6 +973,7 @@
             <w:r>
               <w:rPr>
                 <w:rFonts w:eastAsia="Times New Roman" w:cstheme="minorHAnsi"/>
+                <w:noProof/>
                 <w:color w:val="000000"/>
                 <w:kern w:val="0"/>
                 <w:sz w:val="24"/>
@@ -1008,6 +1071,7 @@
             <w:r>
               <w:rPr>
                 <w:rFonts w:eastAsia="Times New Roman" w:cstheme="minorHAnsi"/>
+                <w:noProof/>
                 <w:color w:val="000000"/>
                 <w:kern w:val="0"/>
                 <w:sz w:val="24"/>
@@ -1154,6 +1218,7 @@
                 <w14:ligatures w14:val="none"/>
               </w:rPr>
             </w:pPr>
+            <w:proofErr w:type="gramStart"/>
             <w:r>
               <w:rPr>
                 <w:rFonts w:eastAsia="Times New Roman" w:cstheme="minorHAnsi"/>
@@ -1165,7 +1230,21 @@
                 <w:szCs w:val="24"/>
                 <w14:ligatures w14:val="none"/>
               </w:rPr>
-              <w:t>Overall Route</w:t>
+              <w:t>Overall</w:t>
+            </w:r>
+            <w:proofErr w:type="gramEnd"/>
+            <w:r>
+              <w:rPr>
+                <w:rFonts w:eastAsia="Times New Roman" w:cstheme="minorHAnsi"/>
+                <w:b/>
+                <w:bCs/>
+                <w:color w:val="000000"/>
+                <w:kern w:val="0"/>
+                <w:sz w:val="24"/>
+                <w:szCs w:val="24"/>
+                <w14:ligatures w14:val="none"/>
+              </w:rPr>
+              <w:t xml:space="preserve"> Route</w:t>
             </w:r>
           </w:p>
         </w:tc>
@@ -1213,19 +1292,51 @@
                 <w14:ligatures w14:val="none"/>
               </w:rPr>
             </w:pPr>
-          </w:p>
-          <w:p>
-            <w:pPr>
-              <w:spacing w:after="0" w:line="240" w:lineRule="auto"/>
-              <w:rPr>
-                <w:rFonts w:eastAsia="Times New Roman" w:cstheme="minorHAnsi"/>
-                <w:color w:val="000000"/>
-                <w:kern w:val="0"/>
-                <w:sz w:val="24"/>
-                <w:szCs w:val="24"/>
-                <w14:ligatures w14:val="none"/>
-              </w:rPr>
-            </w:pPr>
+            <w:r>
+              <w:rPr>
+                <w:rFonts w:eastAsia="Times New Roman" w:cstheme="minorHAnsi"/>
+                <w:color w:val="000000"/>
+                <w:kern w:val="0"/>
+                <w:sz w:val="24"/>
+                <w:szCs w:val="24"/>
+                <w14:ligatures w14:val="none"/>
+              </w:rPr>
+              <w:drawing>
+                <wp:inline distT="0" distB="0" distL="0" distR="0" wp14:anchorId="1B45990E" wp14:editId="580D636F">
+                  <wp:extent cx="4305901" cy="6249272"/>
+                  <wp:effectExtent l="0" t="0" r="0" b="0"/>
+                  <wp:docPr id="198168904" name="Picture 1"/>
+                  <wp:cNvGraphicFramePr>
+                    <a:graphicFrameLocks xmlns:a="http://schemas.openxmlformats.org/drawingml/2006/main" noChangeAspect="1"/>
+                  </wp:cNvGraphicFramePr>
+                  <a:graphic xmlns:a="http://schemas.openxmlformats.org/drawingml/2006/main">
+                    <a:graphicData uri="http://schemas.openxmlformats.org/drawingml/2006/picture">
+                      <pic:pic xmlns:pic="http://schemas.openxmlformats.org/drawingml/2006/picture">
+                        <pic:nvPicPr>
+                          <pic:cNvPr id="198168904" name=""/>
+                          <pic:cNvPicPr/>
+                        </pic:nvPicPr>
+                        <pic:blipFill>
+                          <a:blip r:embed="rId8"/>
+                          <a:stretch>
+                            <a:fillRect/>
+                          </a:stretch>
+                        </pic:blipFill>
+                        <pic:spPr>
+                          <a:xfrm>
+                            <a:off x="0" y="0"/>
+                            <a:ext cx="4305901" cy="6249272"/>
+                          </a:xfrm>
+                          <a:prstGeom prst="rect">
+                            <a:avLst/>
+                          </a:prstGeom>
+                        </pic:spPr>
+                      </pic:pic>
+                    </a:graphicData>
+                  </a:graphic>
+                </wp:inline>
+              </w:drawing>
+            </w:r>
           </w:p>
           <w:p>
             <w:pPr>
@@ -1235,353 +1346,6 @@
                 <w:b/>
                 <w:bCs/>
                 <w:color w:val="000000"/>
-                <w:kern w:val="0"/>
-                <w:sz w:val="24"/>
-                <w:szCs w:val="24"/>
-                <w14:ligatures w14:val="none"/>
-              </w:rPr>
-            </w:pPr>
-          </w:p>
-          <w:p>
-            <w:pPr>
-              <w:spacing w:after="0" w:line="240" w:lineRule="auto"/>
-              <w:rPr>
-                <w:rFonts w:eastAsia="Times New Roman" w:cstheme="minorHAnsi"/>
-                <w:b/>
-                <w:bCs/>
-                <w:color w:val="000000"/>
-                <w:kern w:val="0"/>
-                <w:sz w:val="24"/>
-                <w:szCs w:val="24"/>
-                <w14:ligatures w14:val="none"/>
-              </w:rPr>
-            </w:pPr>
-          </w:p>
-          <w:p>
-            <w:pPr>
-              <w:spacing w:after="0" w:line="240" w:lineRule="auto"/>
-              <w:rPr>
-                <w:rFonts w:eastAsia="Times New Roman" w:cstheme="minorHAnsi"/>
-                <w:b/>
-                <w:bCs/>
-                <w:color w:val="000000"/>
-                <w:kern w:val="0"/>
-                <w:sz w:val="24"/>
-                <w:szCs w:val="24"/>
-                <w14:ligatures w14:val="none"/>
-              </w:rPr>
-            </w:pPr>
-          </w:p>
-          <w:p>
-            <w:pPr>
-              <w:spacing w:after="0" w:line="240" w:lineRule="auto"/>
-              <w:rPr>
-                <w:rFonts w:eastAsia="Times New Roman" w:cstheme="minorHAnsi"/>
-                <w:b/>
-                <w:bCs/>
-                <w:color w:val="000000"/>
-                <w:kern w:val="0"/>
-                <w:sz w:val="24"/>
-                <w:szCs w:val="24"/>
-                <w14:ligatures w14:val="none"/>
-              </w:rPr>
-            </w:pPr>
-          </w:p>
-          <w:p>
-            <w:pPr>
-              <w:spacing w:after="0" w:line="240" w:lineRule="auto"/>
-              <w:rPr>
-                <w:rFonts w:eastAsia="Times New Roman" w:cstheme="minorHAnsi"/>
-                <w:b/>
-                <w:bCs/>
-                <w:color w:val="000000"/>
-                <w:kern w:val="0"/>
-                <w:sz w:val="24"/>
-                <w:szCs w:val="24"/>
-                <w14:ligatures w14:val="none"/>
-              </w:rPr>
-            </w:pPr>
-          </w:p>
-          <w:p>
-            <w:pPr>
-              <w:spacing w:after="0" w:line="240" w:lineRule="auto"/>
-              <w:rPr>
-                <w:rFonts w:eastAsia="Times New Roman" w:cstheme="minorHAnsi"/>
-                <w:b/>
-                <w:bCs/>
-                <w:color w:val="000000"/>
-                <w:kern w:val="0"/>
-                <w:sz w:val="24"/>
-                <w:szCs w:val="24"/>
-                <w14:ligatures w14:val="none"/>
-              </w:rPr>
-            </w:pPr>
-          </w:p>
-          <w:p>
-            <w:pPr>
-              <w:spacing w:after="0" w:line="240" w:lineRule="auto"/>
-              <w:rPr>
-                <w:rFonts w:eastAsia="Times New Roman" w:cstheme="minorHAnsi"/>
-                <w:b/>
-                <w:bCs/>
-                <w:color w:val="000000"/>
-                <w:kern w:val="0"/>
-                <w:sz w:val="24"/>
-                <w:szCs w:val="24"/>
-                <w14:ligatures w14:val="none"/>
-              </w:rPr>
-            </w:pPr>
-          </w:p>
-          <w:p>
-            <w:pPr>
-              <w:spacing w:after="0" w:line="240" w:lineRule="auto"/>
-              <w:rPr>
-                <w:rFonts w:eastAsia="Times New Roman" w:cstheme="minorHAnsi"/>
-                <w:b/>
-                <w:bCs/>
-                <w:color w:val="000000"/>
-                <w:kern w:val="0"/>
-                <w:sz w:val="24"/>
-                <w:szCs w:val="24"/>
-                <w14:ligatures w14:val="none"/>
-              </w:rPr>
-            </w:pPr>
-          </w:p>
-          <w:p>
-            <w:pPr>
-              <w:spacing w:after="0" w:line="240" w:lineRule="auto"/>
-              <w:rPr>
-                <w:rFonts w:eastAsia="Times New Roman" w:cstheme="minorHAnsi"/>
-                <w:b/>
-                <w:bCs/>
-                <w:color w:val="000000"/>
-                <w:kern w:val="0"/>
-                <w:sz w:val="24"/>
-                <w:szCs w:val="24"/>
-                <w14:ligatures w14:val="none"/>
-              </w:rPr>
-            </w:pPr>
-          </w:p>
-          <w:p>
-            <w:pPr>
-              <w:spacing w:after="0" w:line="240" w:lineRule="auto"/>
-              <w:rPr>
-                <w:rFonts w:eastAsia="Times New Roman" w:cstheme="minorHAnsi"/>
-                <w:b/>
-                <w:bCs/>
-                <w:color w:val="000000"/>
-                <w:kern w:val="0"/>
-                <w:sz w:val="24"/>
-                <w:szCs w:val="24"/>
-                <w14:ligatures w14:val="none"/>
-              </w:rPr>
-            </w:pPr>
-          </w:p>
-          <w:p>
-            <w:pPr>
-              <w:spacing w:after="0" w:line="240" w:lineRule="auto"/>
-              <w:rPr>
-                <w:rFonts w:eastAsia="Times New Roman" w:cstheme="minorHAnsi"/>
-                <w:b/>
-                <w:bCs/>
-                <w:color w:val="000000"/>
-                <w:kern w:val="0"/>
-                <w:sz w:val="24"/>
-                <w:szCs w:val="24"/>
-                <w14:ligatures w14:val="none"/>
-              </w:rPr>
-            </w:pPr>
-          </w:p>
-          <w:p>
-            <w:pPr>
-              <w:spacing w:after="0" w:line="240" w:lineRule="auto"/>
-              <w:rPr>
-                <w:rFonts w:eastAsia="Times New Roman" w:cstheme="minorHAnsi"/>
-                <w:b/>
-                <w:bCs/>
-                <w:color w:val="000000"/>
-                <w:kern w:val="0"/>
-                <w:sz w:val="24"/>
-                <w:szCs w:val="24"/>
-                <w14:ligatures w14:val="none"/>
-              </w:rPr>
-            </w:pPr>
-          </w:p>
-          <w:p>
-            <w:pPr>
-              <w:spacing w:after="0" w:line="240" w:lineRule="auto"/>
-              <w:rPr>
-                <w:rFonts w:eastAsia="Times New Roman" w:cstheme="minorHAnsi"/>
-                <w:b/>
-                <w:bCs/>
-                <w:color w:val="000000"/>
-                <w:kern w:val="0"/>
-                <w:sz w:val="24"/>
-                <w:szCs w:val="24"/>
-                <w14:ligatures w14:val="none"/>
-              </w:rPr>
-            </w:pPr>
-          </w:p>
-          <w:p>
-            <w:pPr>
-              <w:spacing w:after="0" w:line="240" w:lineRule="auto"/>
-              <w:rPr>
-                <w:rFonts w:eastAsia="Times New Roman" w:cstheme="minorHAnsi"/>
-                <w:b/>
-                <w:bCs/>
-                <w:color w:val="000000"/>
-                <w:kern w:val="0"/>
-                <w:sz w:val="24"/>
-                <w:szCs w:val="24"/>
-                <w14:ligatures w14:val="none"/>
-              </w:rPr>
-            </w:pPr>
-          </w:p>
-          <w:p>
-            <w:pPr>
-              <w:spacing w:after="0" w:line="240" w:lineRule="auto"/>
-              <w:rPr>
-                <w:rFonts w:eastAsia="Times New Roman" w:cstheme="minorHAnsi"/>
-                <w:b/>
-                <w:bCs/>
-                <w:color w:val="000000"/>
-                <w:kern w:val="0"/>
-                <w:sz w:val="24"/>
-                <w:szCs w:val="24"/>
-                <w14:ligatures w14:val="none"/>
-              </w:rPr>
-            </w:pPr>
-          </w:p>
-          <w:p>
-            <w:pPr>
-              <w:spacing w:after="0" w:line="240" w:lineRule="auto"/>
-              <w:rPr>
-                <w:rFonts w:eastAsia="Times New Roman" w:cstheme="minorHAnsi"/>
-                <w:b/>
-                <w:bCs/>
-                <w:color w:val="000000"/>
-                <w:kern w:val="0"/>
-                <w:sz w:val="24"/>
-                <w:szCs w:val="24"/>
-                <w14:ligatures w14:val="none"/>
-              </w:rPr>
-            </w:pPr>
-          </w:p>
-          <w:p>
-            <w:pPr>
-              <w:spacing w:after="0" w:line="240" w:lineRule="auto"/>
-              <w:rPr>
-                <w:rFonts w:eastAsia="Times New Roman" w:cstheme="minorHAnsi"/>
-                <w:b/>
-                <w:bCs/>
-                <w:color w:val="000000"/>
-                <w:kern w:val="0"/>
-                <w:sz w:val="24"/>
-                <w:szCs w:val="24"/>
-                <w14:ligatures w14:val="none"/>
-              </w:rPr>
-            </w:pPr>
-          </w:p>
-          <w:p>
-            <w:pPr>
-              <w:spacing w:after="0" w:line="240" w:lineRule="auto"/>
-              <w:rPr>
-                <w:rFonts w:eastAsia="Times New Roman" w:cstheme="minorHAnsi"/>
-                <w:b/>
-                <w:bCs/>
-                <w:color w:val="000000"/>
-                <w:kern w:val="0"/>
-                <w:sz w:val="24"/>
-                <w:szCs w:val="24"/>
-                <w14:ligatures w14:val="none"/>
-              </w:rPr>
-            </w:pPr>
-          </w:p>
-          <w:p>
-            <w:pPr>
-              <w:spacing w:after="0" w:line="240" w:lineRule="auto"/>
-              <w:rPr>
-                <w:rFonts w:eastAsia="Times New Roman" w:cstheme="minorHAnsi"/>
-                <w:b/>
-                <w:bCs/>
-                <w:color w:val="000000"/>
-                <w:kern w:val="0"/>
-                <w:sz w:val="24"/>
-                <w:szCs w:val="24"/>
-                <w14:ligatures w14:val="none"/>
-              </w:rPr>
-            </w:pPr>
-          </w:p>
-          <w:p>
-            <w:pPr>
-              <w:spacing w:after="0" w:line="240" w:lineRule="auto"/>
-              <w:rPr>
-                <w:rFonts w:eastAsia="Times New Roman" w:cstheme="minorHAnsi"/>
-                <w:b/>
-                <w:bCs/>
-                <w:color w:val="000000"/>
-                <w:kern w:val="0"/>
-                <w:sz w:val="24"/>
-                <w:szCs w:val="24"/>
-                <w14:ligatures w14:val="none"/>
-              </w:rPr>
-            </w:pPr>
-          </w:p>
-          <w:p>
-            <w:pPr>
-              <w:spacing w:after="0" w:line="240" w:lineRule="auto"/>
-              <w:rPr>
-                <w:rFonts w:eastAsia="Times New Roman" w:cstheme="minorHAnsi"/>
-                <w:b/>
-                <w:bCs/>
-                <w:color w:val="000000"/>
-                <w:kern w:val="0"/>
-                <w:sz w:val="24"/>
-                <w:szCs w:val="24"/>
-                <w14:ligatures w14:val="none"/>
-              </w:rPr>
-            </w:pPr>
-          </w:p>
-          <w:p>
-            <w:pPr>
-              <w:spacing w:after="0" w:line="240" w:lineRule="auto"/>
-              <w:rPr>
-                <w:rFonts w:eastAsia="Times New Roman" w:cstheme="minorHAnsi"/>
-                <w:b/>
-                <w:bCs/>
-                <w:color w:val="000000"/>
-                <w:kern w:val="0"/>
-                <w:sz w:val="24"/>
-                <w:szCs w:val="24"/>
-                <w14:ligatures w14:val="none"/>
-              </w:rPr>
-            </w:pPr>
-          </w:p>
-        </w:tc>
-      </w:tr>
-      <w:tr>
-        <w:trPr>
-          <w:trHeight w:val="315"/>
-        </w:trPr>
-        <w:tc>
-          <w:tcPr>
-            <w:tcW w:w="12330" w:type="dxa"/>
-            <w:gridSpan w:val="2"/>
-            <w:tcBorders>
-              <w:top w:val="nil"/>
-              <w:left w:val="single" w:sz="12" w:space="0" w:color="auto"/>
-              <w:bottom w:val="single" w:sz="12" w:space="0" w:color="auto"/>
-              <w:right w:val="single" w:sz="12" w:space="0" w:color="auto"/>
-            </w:tcBorders>
-            <w:shd w:val="clear" w:color="auto" w:fill="auto"/>
-            <w:vAlign w:val="center"/>
-            <w:hideMark/>
-          </w:tcPr>
-          <w:p>
-            <w:pPr>
-              <w:spacing w:after="0" w:line="240" w:lineRule="auto"/>
-              <w:rPr>
-                <w:rFonts w:eastAsia="Times New Roman" w:cstheme="minorHAnsi"/>
                 <w:kern w:val="0"/>
                 <w:sz w:val="24"/>
                 <w:szCs w:val="24"/>
@@ -1715,6 +1479,1224 @@
             <w:shd w:val="clear" w:color="auto" w:fill="auto"/>
             <w:hideMark/>
           </w:tcPr>
+          <w:p>
+            <w:pPr>
+              <w:spacing w:after="0" w:line="240" w:lineRule="auto"/>
+              <w:rPr>
+                <w:rFonts w:eastAsia="Times New Roman" w:cstheme="minorHAnsi"/>
+                <w:color w:val="000000"/>
+                <w:kern w:val="0"/>
+                <w:sz w:val="24"/>
+                <w:szCs w:val="24"/>
+                <w14:ligatures w14:val="none"/>
+              </w:rPr>
+            </w:pPr>
+          </w:p>
+          <w:p>
+            <w:pPr>
+              <w:spacing w:after="0" w:line="240" w:lineRule="auto"/>
+              <w:rPr>
+                <w:rFonts w:eastAsia="Times New Roman" w:cstheme="minorHAnsi"/>
+                <w:b/>
+                <w:bCs/>
+                <w:color w:val="000000"/>
+                <w:kern w:val="0"/>
+                <w:sz w:val="24"/>
+                <w:szCs w:val="24"/>
+                <w14:ligatures w14:val="none"/>
+              </w:rPr>
+            </w:pPr>
+            <w:r>
+              <w:rPr>
+                <w:rFonts w:eastAsia="Times New Roman" w:cstheme="minorHAnsi"/>
+                <w:b/>
+                <w:bCs/>
+                <w:color w:val="000000"/>
+                <w:kern w:val="0"/>
+                <w:sz w:val="24"/>
+                <w:szCs w:val="24"/>
+                <w14:ligatures w14:val="none"/>
+              </w:rPr>
+              <w:t>Get on US-169 S/US-64 E</w:t>
+            </w:r>
+          </w:p>
+          <w:p>
+            <w:pPr>
+              <w:spacing w:after="0" w:line="240" w:lineRule="auto"/>
+              <w:rPr>
+                <w:rFonts w:eastAsia="Times New Roman" w:cstheme="minorHAnsi"/>
+                <w:color w:val="000000"/>
+                <w:kern w:val="0"/>
+                <w:sz w:val="24"/>
+                <w:szCs w:val="24"/>
+                <w14:ligatures w14:val="none"/>
+              </w:rPr>
+            </w:pPr>
+          </w:p>
+          <w:p>
+            <w:pPr>
+              <w:spacing w:after="0" w:line="240" w:lineRule="auto"/>
+              <w:ind w:left="720"/>
+              <w:rPr>
+                <w:rFonts w:eastAsia="Times New Roman" w:cstheme="minorHAnsi"/>
+                <w:color w:val="000000"/>
+                <w:kern w:val="0"/>
+                <w:sz w:val="24"/>
+                <w:szCs w:val="24"/>
+                <w14:ligatures w14:val="none"/>
+              </w:rPr>
+            </w:pPr>
+            <w:r>
+              <w:rPr>
+                <w:rFonts w:eastAsia="Times New Roman" w:cstheme="minorHAnsi"/>
+                <w:color w:val="000000"/>
+                <w:kern w:val="0"/>
+                <w:sz w:val="24"/>
+                <w:szCs w:val="24"/>
+                <w14:ligatures w14:val="none"/>
+              </w:rPr>
+              <w:t xml:space="preserve">Turn right out of the school to head south on S Mingo Rd 0.4 </w:t>
+            </w:r>
+            <w:proofErr w:type="gramStart"/>
+            <w:r>
+              <w:rPr>
+                <w:rFonts w:eastAsia="Times New Roman" w:cstheme="minorHAnsi"/>
+                <w:color w:val="000000"/>
+                <w:kern w:val="0"/>
+                <w:sz w:val="24"/>
+                <w:szCs w:val="24"/>
+                <w14:ligatures w14:val="none"/>
+              </w:rPr>
+              <w:t>mi</w:t>
+            </w:r>
+            <w:proofErr w:type="gramEnd"/>
+          </w:p>
+          <w:p>
+            <w:pPr>
+              <w:spacing w:after="0" w:line="240" w:lineRule="auto"/>
+              <w:ind w:left="720"/>
+              <w:rPr>
+                <w:rFonts w:eastAsia="Times New Roman" w:cstheme="minorHAnsi"/>
+                <w:color w:val="000000"/>
+                <w:kern w:val="0"/>
+                <w:sz w:val="24"/>
+                <w:szCs w:val="24"/>
+                <w14:ligatures w14:val="none"/>
+              </w:rPr>
+            </w:pPr>
+            <w:r>
+              <w:rPr>
+                <w:rFonts w:eastAsia="Times New Roman" w:cstheme="minorHAnsi"/>
+                <w:color w:val="000000"/>
+                <w:kern w:val="0"/>
+                <w:sz w:val="24"/>
+                <w:szCs w:val="24"/>
+                <w14:ligatures w14:val="none"/>
+              </w:rPr>
+              <w:t xml:space="preserve">Turn left onto E 71st St S 0.5 </w:t>
+            </w:r>
+            <w:proofErr w:type="gramStart"/>
+            <w:r>
+              <w:rPr>
+                <w:rFonts w:eastAsia="Times New Roman" w:cstheme="minorHAnsi"/>
+                <w:color w:val="000000"/>
+                <w:kern w:val="0"/>
+                <w:sz w:val="24"/>
+                <w:szCs w:val="24"/>
+                <w14:ligatures w14:val="none"/>
+              </w:rPr>
+              <w:t>mi</w:t>
+            </w:r>
+            <w:proofErr w:type="gramEnd"/>
+          </w:p>
+          <w:p>
+            <w:pPr>
+              <w:spacing w:after="0" w:line="240" w:lineRule="auto"/>
+              <w:ind w:left="720"/>
+              <w:rPr>
+                <w:rFonts w:eastAsia="Times New Roman" w:cstheme="minorHAnsi"/>
+                <w:color w:val="000000"/>
+                <w:kern w:val="0"/>
+                <w:sz w:val="24"/>
+                <w:szCs w:val="24"/>
+                <w14:ligatures w14:val="none"/>
+              </w:rPr>
+            </w:pPr>
+            <w:r>
+              <w:rPr>
+                <w:rFonts w:eastAsia="Times New Roman" w:cstheme="minorHAnsi"/>
+                <w:color w:val="000000"/>
+                <w:kern w:val="0"/>
+                <w:sz w:val="24"/>
+                <w:szCs w:val="24"/>
+                <w14:ligatures w14:val="none"/>
+              </w:rPr>
+              <w:t xml:space="preserve">Turn right to merge onto US-169 S/US-64 E toward Bixby/Muskogee 0.3 </w:t>
+            </w:r>
+            <w:proofErr w:type="gramStart"/>
+            <w:r>
+              <w:rPr>
+                <w:rFonts w:eastAsia="Times New Roman" w:cstheme="minorHAnsi"/>
+                <w:color w:val="000000"/>
+                <w:kern w:val="0"/>
+                <w:sz w:val="24"/>
+                <w:szCs w:val="24"/>
+                <w14:ligatures w14:val="none"/>
+              </w:rPr>
+              <w:t>mi</w:t>
+            </w:r>
+            <w:proofErr w:type="gramEnd"/>
+          </w:p>
+          <w:p>
+            <w:pPr>
+              <w:spacing w:after="0" w:line="240" w:lineRule="auto"/>
+              <w:rPr>
+                <w:rFonts w:eastAsia="Times New Roman" w:cstheme="minorHAnsi"/>
+                <w:color w:val="000000"/>
+                <w:kern w:val="0"/>
+                <w:sz w:val="24"/>
+                <w:szCs w:val="24"/>
+                <w14:ligatures w14:val="none"/>
+              </w:rPr>
+            </w:pPr>
+          </w:p>
+          <w:p>
+            <w:pPr>
+              <w:spacing w:after="0" w:line="240" w:lineRule="auto"/>
+              <w:rPr>
+                <w:rFonts w:eastAsia="Times New Roman" w:cstheme="minorHAnsi"/>
+                <w:b/>
+                <w:bCs/>
+                <w:color w:val="000000"/>
+                <w:kern w:val="0"/>
+                <w:sz w:val="24"/>
+                <w:szCs w:val="24"/>
+                <w14:ligatures w14:val="none"/>
+              </w:rPr>
+            </w:pPr>
+            <w:r>
+              <w:rPr>
+                <w:rFonts w:eastAsia="Times New Roman" w:cstheme="minorHAnsi"/>
+                <w:b/>
+                <w:bCs/>
+                <w:color w:val="000000"/>
+                <w:kern w:val="0"/>
+                <w:sz w:val="24"/>
+                <w:szCs w:val="24"/>
+                <w14:ligatures w14:val="none"/>
+              </w:rPr>
+              <w:t xml:space="preserve">Take I-44, I-35 S, I-35E </w:t>
+            </w:r>
+            <w:proofErr w:type="gramStart"/>
+            <w:r>
+              <w:rPr>
+                <w:rFonts w:eastAsia="Times New Roman" w:cstheme="minorHAnsi"/>
+                <w:b/>
+                <w:bCs/>
+                <w:color w:val="000000"/>
+                <w:kern w:val="0"/>
+                <w:sz w:val="24"/>
+                <w:szCs w:val="24"/>
+                <w14:ligatures w14:val="none"/>
+              </w:rPr>
+              <w:t>S</w:t>
+            </w:r>
+            <w:proofErr w:type="gramEnd"/>
+            <w:r>
+              <w:rPr>
+                <w:rFonts w:eastAsia="Times New Roman" w:cstheme="minorHAnsi"/>
+                <w:b/>
+                <w:bCs/>
+                <w:color w:val="000000"/>
+                <w:kern w:val="0"/>
+                <w:sz w:val="24"/>
+                <w:szCs w:val="24"/>
+                <w14:ligatures w14:val="none"/>
+              </w:rPr>
+              <w:t xml:space="preserve"> and I-45 S to N Fwy Service Rd in Harris County.</w:t>
+            </w:r>
+          </w:p>
+          <w:p>
+            <w:pPr>
+              <w:spacing w:after="0" w:line="240" w:lineRule="auto"/>
+              <w:rPr>
+                <w:rFonts w:eastAsia="Times New Roman" w:cstheme="minorHAnsi"/>
+                <w:color w:val="000000"/>
+                <w:kern w:val="0"/>
+                <w:sz w:val="24"/>
+                <w:szCs w:val="24"/>
+                <w14:ligatures w14:val="none"/>
+              </w:rPr>
+            </w:pPr>
+          </w:p>
+          <w:p>
+            <w:pPr>
+              <w:spacing w:after="0" w:line="240" w:lineRule="auto"/>
+              <w:ind w:left="720"/>
+              <w:rPr>
+                <w:rFonts w:eastAsia="Times New Roman" w:cstheme="minorHAnsi"/>
+                <w:color w:val="000000"/>
+                <w:kern w:val="0"/>
+                <w:sz w:val="24"/>
+                <w:szCs w:val="24"/>
+                <w14:ligatures w14:val="none"/>
+              </w:rPr>
+            </w:pPr>
+            <w:r>
+              <w:rPr>
+                <w:rFonts w:eastAsia="Times New Roman" w:cstheme="minorHAnsi"/>
+                <w:color w:val="000000"/>
+                <w:kern w:val="0"/>
+                <w:sz w:val="24"/>
+                <w:szCs w:val="24"/>
+                <w14:ligatures w14:val="none"/>
+              </w:rPr>
+              <w:t>Merge onto US-169 S/US-64 E 3.0 mi</w:t>
+            </w:r>
+          </w:p>
+          <w:p>
+            <w:pPr>
+              <w:spacing w:after="0" w:line="240" w:lineRule="auto"/>
+              <w:ind w:left="720"/>
+              <w:rPr>
+                <w:rFonts w:eastAsia="Times New Roman" w:cstheme="minorHAnsi"/>
+                <w:color w:val="000000"/>
+                <w:kern w:val="0"/>
+                <w:sz w:val="24"/>
+                <w:szCs w:val="24"/>
+                <w14:ligatures w14:val="none"/>
+              </w:rPr>
+            </w:pPr>
+            <w:r>
+              <w:rPr>
+                <w:rFonts w:eastAsia="Times New Roman" w:cstheme="minorHAnsi"/>
+                <w:color w:val="000000"/>
+                <w:kern w:val="0"/>
+                <w:sz w:val="24"/>
+                <w:szCs w:val="24"/>
+                <w14:ligatures w14:val="none"/>
+              </w:rPr>
+              <w:t xml:space="preserve">Continue onto Creek Turnpike W - </w:t>
+            </w:r>
+            <w:proofErr w:type="gramStart"/>
+            <w:r>
+              <w:rPr>
+                <w:rFonts w:eastAsia="Times New Roman" w:cstheme="minorHAnsi"/>
+                <w:color w:val="000000"/>
+                <w:kern w:val="0"/>
+                <w:sz w:val="24"/>
+                <w:szCs w:val="24"/>
+                <w14:ligatures w14:val="none"/>
+              </w:rPr>
+              <w:t>Toll road</w:t>
+            </w:r>
+            <w:proofErr w:type="gramEnd"/>
+            <w:r>
+              <w:rPr>
+                <w:rFonts w:eastAsia="Times New Roman" w:cstheme="minorHAnsi"/>
+                <w:color w:val="000000"/>
+                <w:kern w:val="0"/>
+                <w:sz w:val="24"/>
+                <w:szCs w:val="24"/>
+                <w14:ligatures w14:val="none"/>
+              </w:rPr>
+              <w:t xml:space="preserve"> – for 12.9 mi</w:t>
+            </w:r>
+          </w:p>
+          <w:p>
+            <w:pPr>
+              <w:spacing w:after="0" w:line="240" w:lineRule="auto"/>
+              <w:ind w:left="720"/>
+              <w:rPr>
+                <w:rFonts w:eastAsia="Times New Roman" w:cstheme="minorHAnsi"/>
+                <w:color w:val="000000"/>
+                <w:kern w:val="0"/>
+                <w:sz w:val="24"/>
+                <w:szCs w:val="24"/>
+                <w14:ligatures w14:val="none"/>
+              </w:rPr>
+            </w:pPr>
+            <w:r>
+              <w:rPr>
+                <w:rFonts w:eastAsia="Times New Roman" w:cstheme="minorHAnsi"/>
+                <w:color w:val="000000"/>
+                <w:kern w:val="0"/>
+                <w:sz w:val="24"/>
+                <w:szCs w:val="24"/>
+                <w14:ligatures w14:val="none"/>
+              </w:rPr>
+              <w:t xml:space="preserve">Merge onto I-44 - </w:t>
+            </w:r>
+            <w:proofErr w:type="gramStart"/>
+            <w:r>
+              <w:rPr>
+                <w:rFonts w:eastAsia="Times New Roman" w:cstheme="minorHAnsi"/>
+                <w:color w:val="000000"/>
+                <w:kern w:val="0"/>
+                <w:sz w:val="24"/>
+                <w:szCs w:val="24"/>
+                <w14:ligatures w14:val="none"/>
+              </w:rPr>
+              <w:t>Toll road</w:t>
+            </w:r>
+            <w:proofErr w:type="gramEnd"/>
+            <w:r>
+              <w:rPr>
+                <w:rFonts w:eastAsia="Times New Roman" w:cstheme="minorHAnsi"/>
+                <w:color w:val="000000"/>
+                <w:kern w:val="0"/>
+                <w:sz w:val="24"/>
+                <w:szCs w:val="24"/>
+                <w14:ligatures w14:val="none"/>
+              </w:rPr>
+              <w:t xml:space="preserve"> – for 82.0 mi</w:t>
+            </w:r>
+          </w:p>
+          <w:p>
+            <w:pPr>
+              <w:spacing w:after="0" w:line="240" w:lineRule="auto"/>
+              <w:ind w:left="720"/>
+              <w:rPr>
+                <w:rFonts w:eastAsia="Times New Roman" w:cstheme="minorHAnsi"/>
+                <w:color w:val="000000"/>
+                <w:kern w:val="0"/>
+                <w:sz w:val="24"/>
+                <w:szCs w:val="24"/>
+                <w14:ligatures w14:val="none"/>
+              </w:rPr>
+            </w:pPr>
+            <w:r>
+              <w:rPr>
+                <w:rFonts w:eastAsia="Times New Roman" w:cstheme="minorHAnsi"/>
+                <w:color w:val="000000"/>
+                <w:kern w:val="0"/>
+                <w:sz w:val="24"/>
+                <w:szCs w:val="24"/>
+                <w14:ligatures w14:val="none"/>
+              </w:rPr>
+              <w:t xml:space="preserve">Use the left lane to take the I-35 S/I-44 W exit toward Okla. City/Kilpatrick Turnpike - Toll road -  for 0.5 </w:t>
+            </w:r>
+            <w:proofErr w:type="gramStart"/>
+            <w:r>
+              <w:rPr>
+                <w:rFonts w:eastAsia="Times New Roman" w:cstheme="minorHAnsi"/>
+                <w:color w:val="000000"/>
+                <w:kern w:val="0"/>
+                <w:sz w:val="24"/>
+                <w:szCs w:val="24"/>
+                <w14:ligatures w14:val="none"/>
+              </w:rPr>
+              <w:t>mi</w:t>
+            </w:r>
+            <w:proofErr w:type="gramEnd"/>
+          </w:p>
+          <w:p>
+            <w:pPr>
+              <w:spacing w:after="0" w:line="240" w:lineRule="auto"/>
+              <w:ind w:left="720"/>
+              <w:rPr>
+                <w:rFonts w:eastAsia="Times New Roman" w:cstheme="minorHAnsi"/>
+                <w:color w:val="000000"/>
+                <w:kern w:val="0"/>
+                <w:sz w:val="24"/>
+                <w:szCs w:val="24"/>
+                <w14:ligatures w14:val="none"/>
+              </w:rPr>
+            </w:pPr>
+            <w:r>
+              <w:rPr>
+                <w:rFonts w:eastAsia="Times New Roman" w:cstheme="minorHAnsi"/>
+                <w:color w:val="000000"/>
+                <w:kern w:val="0"/>
+                <w:sz w:val="24"/>
+                <w:szCs w:val="24"/>
+                <w14:ligatures w14:val="none"/>
+              </w:rPr>
+              <w:t>Merge onto I-35 S/I-44 for 4.2 mi</w:t>
+            </w:r>
+          </w:p>
+          <w:p>
+            <w:pPr>
+              <w:spacing w:after="0" w:line="240" w:lineRule="auto"/>
+              <w:ind w:left="720"/>
+              <w:rPr>
+                <w:rFonts w:eastAsia="Times New Roman" w:cstheme="minorHAnsi"/>
+                <w:color w:val="000000"/>
+                <w:kern w:val="0"/>
+                <w:sz w:val="24"/>
+                <w:szCs w:val="24"/>
+                <w14:ligatures w14:val="none"/>
+              </w:rPr>
+            </w:pPr>
+            <w:r>
+              <w:rPr>
+                <w:rFonts w:eastAsia="Times New Roman" w:cstheme="minorHAnsi"/>
+                <w:color w:val="000000"/>
+                <w:kern w:val="0"/>
+                <w:sz w:val="24"/>
+                <w:szCs w:val="24"/>
+                <w14:ligatures w14:val="none"/>
+              </w:rPr>
+              <w:t xml:space="preserve">Keep left at the fork to continue on I-35 S, follow signs for Okla. City/Dallas for 6.6 </w:t>
+            </w:r>
+            <w:proofErr w:type="gramStart"/>
+            <w:r>
+              <w:rPr>
+                <w:rFonts w:eastAsia="Times New Roman" w:cstheme="minorHAnsi"/>
+                <w:color w:val="000000"/>
+                <w:kern w:val="0"/>
+                <w:sz w:val="24"/>
+                <w:szCs w:val="24"/>
+                <w14:ligatures w14:val="none"/>
+              </w:rPr>
+              <w:t>mi</w:t>
+            </w:r>
+            <w:proofErr w:type="gramEnd"/>
+          </w:p>
+          <w:p>
+            <w:pPr>
+              <w:spacing w:after="0" w:line="240" w:lineRule="auto"/>
+              <w:ind w:left="720"/>
+              <w:rPr>
+                <w:rFonts w:eastAsia="Times New Roman" w:cstheme="minorHAnsi"/>
+                <w:color w:val="000000"/>
+                <w:kern w:val="0"/>
+                <w:sz w:val="24"/>
+                <w:szCs w:val="24"/>
+                <w14:ligatures w14:val="none"/>
+              </w:rPr>
+            </w:pPr>
+            <w:r>
+              <w:rPr>
+                <w:rFonts w:eastAsia="Times New Roman" w:cstheme="minorHAnsi"/>
+                <w:color w:val="000000"/>
+                <w:kern w:val="0"/>
+                <w:sz w:val="24"/>
+                <w:szCs w:val="24"/>
+                <w14:ligatures w14:val="none"/>
+              </w:rPr>
+              <w:t>Use the left 2 lanes to merge onto I-35 S/US-62 W toward Dallas</w:t>
+            </w:r>
+          </w:p>
+          <w:p>
+            <w:pPr>
+              <w:spacing w:after="0" w:line="240" w:lineRule="auto"/>
+              <w:ind w:left="720"/>
+              <w:rPr>
+                <w:rFonts w:eastAsia="Times New Roman" w:cstheme="minorHAnsi"/>
+                <w:color w:val="000000"/>
+                <w:kern w:val="0"/>
+                <w:sz w:val="24"/>
+                <w:szCs w:val="24"/>
+                <w14:ligatures w14:val="none"/>
+              </w:rPr>
+            </w:pPr>
+            <w:r>
+              <w:rPr>
+                <w:rFonts w:eastAsia="Times New Roman" w:cstheme="minorHAnsi"/>
+                <w:color w:val="000000"/>
+                <w:kern w:val="0"/>
+                <w:sz w:val="24"/>
+                <w:szCs w:val="24"/>
+                <w14:ligatures w14:val="none"/>
+              </w:rPr>
+              <w:t xml:space="preserve">Continue to follow I-35 S for 164 </w:t>
+            </w:r>
+            <w:proofErr w:type="gramStart"/>
+            <w:r>
+              <w:rPr>
+                <w:rFonts w:eastAsia="Times New Roman" w:cstheme="minorHAnsi"/>
+                <w:color w:val="000000"/>
+                <w:kern w:val="0"/>
+                <w:sz w:val="24"/>
+                <w:szCs w:val="24"/>
+                <w14:ligatures w14:val="none"/>
+              </w:rPr>
+              <w:t>mi</w:t>
+            </w:r>
+            <w:proofErr w:type="gramEnd"/>
+          </w:p>
+          <w:p>
+            <w:pPr>
+              <w:spacing w:after="0" w:line="240" w:lineRule="auto"/>
+              <w:ind w:left="720"/>
+              <w:rPr>
+                <w:rFonts w:eastAsia="Times New Roman" w:cstheme="minorHAnsi"/>
+                <w:color w:val="000000"/>
+                <w:kern w:val="0"/>
+                <w:sz w:val="24"/>
+                <w:szCs w:val="24"/>
+                <w14:ligatures w14:val="none"/>
+              </w:rPr>
+            </w:pPr>
+            <w:r>
+              <w:rPr>
+                <w:rFonts w:eastAsia="Times New Roman" w:cstheme="minorHAnsi"/>
+                <w:color w:val="000000"/>
+                <w:kern w:val="0"/>
+                <w:sz w:val="24"/>
+                <w:szCs w:val="24"/>
+                <w14:ligatures w14:val="none"/>
+              </w:rPr>
+              <w:t>Entering Texas</w:t>
+            </w:r>
+          </w:p>
+          <w:p>
+            <w:pPr>
+              <w:spacing w:after="0" w:line="240" w:lineRule="auto"/>
+              <w:ind w:left="720"/>
+              <w:rPr>
+                <w:rFonts w:eastAsia="Times New Roman" w:cstheme="minorHAnsi"/>
+                <w:color w:val="000000"/>
+                <w:kern w:val="0"/>
+                <w:sz w:val="24"/>
+                <w:szCs w:val="24"/>
+                <w14:ligatures w14:val="none"/>
+              </w:rPr>
+            </w:pPr>
+            <w:r>
+              <w:rPr>
+                <w:rFonts w:eastAsia="Times New Roman" w:cstheme="minorHAnsi"/>
+                <w:color w:val="000000"/>
+                <w:kern w:val="0"/>
+                <w:sz w:val="24"/>
+                <w:szCs w:val="24"/>
+                <w14:ligatures w14:val="none"/>
+              </w:rPr>
+              <w:t xml:space="preserve">Keep left to continue on I-35E S for 9.8 </w:t>
+            </w:r>
+            <w:proofErr w:type="gramStart"/>
+            <w:r>
+              <w:rPr>
+                <w:rFonts w:eastAsia="Times New Roman" w:cstheme="minorHAnsi"/>
+                <w:color w:val="000000"/>
+                <w:kern w:val="0"/>
+                <w:sz w:val="24"/>
+                <w:szCs w:val="24"/>
+                <w14:ligatures w14:val="none"/>
+              </w:rPr>
+              <w:t>mi</w:t>
+            </w:r>
+            <w:proofErr w:type="gramEnd"/>
+          </w:p>
+          <w:p>
+            <w:pPr>
+              <w:spacing w:after="0" w:line="240" w:lineRule="auto"/>
+              <w:ind w:left="720"/>
+              <w:rPr>
+                <w:rFonts w:eastAsia="Times New Roman" w:cstheme="minorHAnsi"/>
+                <w:color w:val="000000"/>
+                <w:kern w:val="0"/>
+                <w:sz w:val="24"/>
+                <w:szCs w:val="24"/>
+                <w14:ligatures w14:val="none"/>
+              </w:rPr>
+            </w:pPr>
+            <w:r>
+              <w:rPr>
+                <w:rFonts w:eastAsia="Times New Roman" w:cstheme="minorHAnsi"/>
+                <w:color w:val="000000"/>
+                <w:kern w:val="0"/>
+                <w:sz w:val="24"/>
+                <w:szCs w:val="24"/>
+                <w14:ligatures w14:val="none"/>
+              </w:rPr>
+              <w:t xml:space="preserve">Keep right at the fork to stay on I-35E S for 15.4 </w:t>
+            </w:r>
+            <w:proofErr w:type="gramStart"/>
+            <w:r>
+              <w:rPr>
+                <w:rFonts w:eastAsia="Times New Roman" w:cstheme="minorHAnsi"/>
+                <w:color w:val="000000"/>
+                <w:kern w:val="0"/>
+                <w:sz w:val="24"/>
+                <w:szCs w:val="24"/>
+                <w14:ligatures w14:val="none"/>
+              </w:rPr>
+              <w:t>mi</w:t>
+            </w:r>
+            <w:proofErr w:type="gramEnd"/>
+          </w:p>
+          <w:p>
+            <w:pPr>
+              <w:spacing w:after="0" w:line="240" w:lineRule="auto"/>
+              <w:ind w:left="720"/>
+              <w:rPr>
+                <w:rFonts w:eastAsia="Times New Roman" w:cstheme="minorHAnsi"/>
+                <w:color w:val="000000"/>
+                <w:kern w:val="0"/>
+                <w:sz w:val="24"/>
+                <w:szCs w:val="24"/>
+                <w14:ligatures w14:val="none"/>
+              </w:rPr>
+            </w:pPr>
+            <w:r>
+              <w:rPr>
+                <w:rFonts w:eastAsia="Times New Roman" w:cstheme="minorHAnsi"/>
+                <w:color w:val="000000"/>
+                <w:kern w:val="0"/>
+                <w:sz w:val="24"/>
+                <w:szCs w:val="24"/>
+                <w14:ligatures w14:val="none"/>
+              </w:rPr>
+              <w:t xml:space="preserve">Keep right at the fork to stay on I-35E S for 5.2 </w:t>
+            </w:r>
+            <w:proofErr w:type="gramStart"/>
+            <w:r>
+              <w:rPr>
+                <w:rFonts w:eastAsia="Times New Roman" w:cstheme="minorHAnsi"/>
+                <w:color w:val="000000"/>
+                <w:kern w:val="0"/>
+                <w:sz w:val="24"/>
+                <w:szCs w:val="24"/>
+                <w14:ligatures w14:val="none"/>
+              </w:rPr>
+              <w:t>mi</w:t>
+            </w:r>
+            <w:proofErr w:type="gramEnd"/>
+          </w:p>
+          <w:p>
+            <w:pPr>
+              <w:spacing w:after="0" w:line="240" w:lineRule="auto"/>
+              <w:ind w:left="720"/>
+              <w:rPr>
+                <w:rFonts w:eastAsia="Times New Roman" w:cstheme="minorHAnsi"/>
+                <w:color w:val="000000"/>
+                <w:kern w:val="0"/>
+                <w:sz w:val="24"/>
+                <w:szCs w:val="24"/>
+                <w14:ligatures w14:val="none"/>
+              </w:rPr>
+            </w:pPr>
+            <w:r>
+              <w:rPr>
+                <w:rFonts w:eastAsia="Times New Roman" w:cstheme="minorHAnsi"/>
+                <w:color w:val="000000"/>
+                <w:kern w:val="0"/>
+                <w:sz w:val="24"/>
+                <w:szCs w:val="24"/>
+                <w14:ligatures w14:val="none"/>
+              </w:rPr>
+              <w:t xml:space="preserve">Keep left at the fork to stay on I-35E S, follow signs for Waco for 7.9 </w:t>
+            </w:r>
+            <w:proofErr w:type="gramStart"/>
+            <w:r>
+              <w:rPr>
+                <w:rFonts w:eastAsia="Times New Roman" w:cstheme="minorHAnsi"/>
+                <w:color w:val="000000"/>
+                <w:kern w:val="0"/>
+                <w:sz w:val="24"/>
+                <w:szCs w:val="24"/>
+                <w14:ligatures w14:val="none"/>
+              </w:rPr>
+              <w:t>mi</w:t>
+            </w:r>
+            <w:proofErr w:type="gramEnd"/>
+          </w:p>
+          <w:p>
+            <w:pPr>
+              <w:spacing w:after="0" w:line="240" w:lineRule="auto"/>
+              <w:ind w:left="720"/>
+              <w:rPr>
+                <w:rFonts w:eastAsia="Times New Roman" w:cstheme="minorHAnsi"/>
+                <w:color w:val="000000"/>
+                <w:kern w:val="0"/>
+                <w:sz w:val="24"/>
+                <w:szCs w:val="24"/>
+                <w14:ligatures w14:val="none"/>
+              </w:rPr>
+            </w:pPr>
+            <w:r>
+              <w:rPr>
+                <w:rFonts w:eastAsia="Times New Roman" w:cstheme="minorHAnsi"/>
+                <w:color w:val="000000"/>
+                <w:kern w:val="0"/>
+                <w:sz w:val="24"/>
+                <w:szCs w:val="24"/>
+                <w14:ligatures w14:val="none"/>
+              </w:rPr>
+              <w:t xml:space="preserve">Use the right 2 lanes to take exit 429 A for Houston McKinney for 0.5 </w:t>
+            </w:r>
+            <w:proofErr w:type="gramStart"/>
+            <w:r>
+              <w:rPr>
+                <w:rFonts w:eastAsia="Times New Roman" w:cstheme="minorHAnsi"/>
+                <w:color w:val="000000"/>
+                <w:kern w:val="0"/>
+                <w:sz w:val="24"/>
+                <w:szCs w:val="24"/>
+                <w14:ligatures w14:val="none"/>
+              </w:rPr>
+              <w:t>mi</w:t>
+            </w:r>
+            <w:proofErr w:type="gramEnd"/>
+          </w:p>
+          <w:p>
+            <w:pPr>
+              <w:spacing w:after="0" w:line="240" w:lineRule="auto"/>
+              <w:ind w:left="720"/>
+              <w:rPr>
+                <w:rFonts w:eastAsia="Times New Roman" w:cstheme="minorHAnsi"/>
+                <w:color w:val="000000"/>
+                <w:kern w:val="0"/>
+                <w:sz w:val="24"/>
+                <w:szCs w:val="24"/>
+                <w14:ligatures w14:val="none"/>
+              </w:rPr>
+            </w:pPr>
+            <w:r>
+              <w:rPr>
+                <w:rFonts w:eastAsia="Times New Roman" w:cstheme="minorHAnsi"/>
+                <w:color w:val="000000"/>
+                <w:kern w:val="0"/>
+                <w:sz w:val="24"/>
+                <w:szCs w:val="24"/>
+                <w14:ligatures w14:val="none"/>
+              </w:rPr>
+              <w:t xml:space="preserve">Keep left, follow signs for I-45/75/Dallas/Dallas </w:t>
+            </w:r>
+            <w:proofErr w:type="spellStart"/>
+            <w:r>
+              <w:rPr>
+                <w:rFonts w:eastAsia="Times New Roman" w:cstheme="minorHAnsi"/>
+                <w:color w:val="000000"/>
+                <w:kern w:val="0"/>
+                <w:sz w:val="24"/>
+                <w:szCs w:val="24"/>
+                <w14:ligatures w14:val="none"/>
+              </w:rPr>
+              <w:t>Mckinney</w:t>
+            </w:r>
+            <w:proofErr w:type="spellEnd"/>
+            <w:r>
+              <w:rPr>
+                <w:rFonts w:eastAsia="Times New Roman" w:cstheme="minorHAnsi"/>
+                <w:color w:val="000000"/>
+                <w:kern w:val="0"/>
+                <w:sz w:val="24"/>
+                <w:szCs w:val="24"/>
+                <w14:ligatures w14:val="none"/>
+              </w:rPr>
+              <w:t xml:space="preserve"> and merge onto TX-366 Spur E for 1.5 </w:t>
+            </w:r>
+            <w:proofErr w:type="gramStart"/>
+            <w:r>
+              <w:rPr>
+                <w:rFonts w:eastAsia="Times New Roman" w:cstheme="minorHAnsi"/>
+                <w:color w:val="000000"/>
+                <w:kern w:val="0"/>
+                <w:sz w:val="24"/>
+                <w:szCs w:val="24"/>
+                <w14:ligatures w14:val="none"/>
+              </w:rPr>
+              <w:t>mi</w:t>
+            </w:r>
+            <w:proofErr w:type="gramEnd"/>
+          </w:p>
+          <w:p>
+            <w:pPr>
+              <w:spacing w:after="0" w:line="240" w:lineRule="auto"/>
+              <w:ind w:left="720"/>
+              <w:rPr>
+                <w:rFonts w:eastAsia="Times New Roman" w:cstheme="minorHAnsi"/>
+                <w:color w:val="000000"/>
+                <w:kern w:val="0"/>
+                <w:sz w:val="24"/>
+                <w:szCs w:val="24"/>
+                <w14:ligatures w14:val="none"/>
+              </w:rPr>
+            </w:pPr>
+            <w:r>
+              <w:rPr>
+                <w:rFonts w:eastAsia="Times New Roman" w:cstheme="minorHAnsi"/>
+                <w:color w:val="000000"/>
+                <w:kern w:val="0"/>
+                <w:sz w:val="24"/>
+                <w:szCs w:val="24"/>
+                <w14:ligatures w14:val="none"/>
+              </w:rPr>
+              <w:t xml:space="preserve">Use the right 2 lanes to take the exit toward I-45 S/Houston for 0.4 </w:t>
+            </w:r>
+            <w:proofErr w:type="gramStart"/>
+            <w:r>
+              <w:rPr>
+                <w:rFonts w:eastAsia="Times New Roman" w:cstheme="minorHAnsi"/>
+                <w:color w:val="000000"/>
+                <w:kern w:val="0"/>
+                <w:sz w:val="24"/>
+                <w:szCs w:val="24"/>
+                <w14:ligatures w14:val="none"/>
+              </w:rPr>
+              <w:t>mi</w:t>
+            </w:r>
+            <w:proofErr w:type="gramEnd"/>
+          </w:p>
+          <w:p>
+            <w:pPr>
+              <w:spacing w:after="0" w:line="240" w:lineRule="auto"/>
+              <w:ind w:left="720"/>
+              <w:rPr>
+                <w:rFonts w:eastAsia="Times New Roman" w:cstheme="minorHAnsi"/>
+                <w:color w:val="000000"/>
+                <w:kern w:val="0"/>
+                <w:sz w:val="24"/>
+                <w:szCs w:val="24"/>
+                <w14:ligatures w14:val="none"/>
+              </w:rPr>
+            </w:pPr>
+            <w:r>
+              <w:rPr>
+                <w:rFonts w:eastAsia="Times New Roman" w:cstheme="minorHAnsi"/>
+                <w:color w:val="000000"/>
+                <w:kern w:val="0"/>
+                <w:sz w:val="24"/>
+                <w:szCs w:val="24"/>
+                <w14:ligatures w14:val="none"/>
+              </w:rPr>
+              <w:t>Merge onto US-75 S for 0.4 mi</w:t>
+            </w:r>
+          </w:p>
+          <w:p>
+            <w:pPr>
+              <w:spacing w:after="0" w:line="240" w:lineRule="auto"/>
+              <w:ind w:left="720"/>
+              <w:rPr>
+                <w:rFonts w:eastAsia="Times New Roman" w:cstheme="minorHAnsi"/>
+                <w:color w:val="000000"/>
+                <w:kern w:val="0"/>
+                <w:sz w:val="24"/>
+                <w:szCs w:val="24"/>
+                <w14:ligatures w14:val="none"/>
+              </w:rPr>
+            </w:pPr>
+            <w:r>
+              <w:rPr>
+                <w:rFonts w:eastAsia="Times New Roman" w:cstheme="minorHAnsi"/>
+                <w:color w:val="000000"/>
+                <w:kern w:val="0"/>
+                <w:sz w:val="24"/>
+                <w:szCs w:val="24"/>
+                <w14:ligatures w14:val="none"/>
+              </w:rPr>
+              <w:t xml:space="preserve">Keep left to continue on US-75 for 1.0 </w:t>
+            </w:r>
+            <w:proofErr w:type="gramStart"/>
+            <w:r>
+              <w:rPr>
+                <w:rFonts w:eastAsia="Times New Roman" w:cstheme="minorHAnsi"/>
+                <w:color w:val="000000"/>
+                <w:kern w:val="0"/>
+                <w:sz w:val="24"/>
+                <w:szCs w:val="24"/>
+                <w14:ligatures w14:val="none"/>
+              </w:rPr>
+              <w:t>mi</w:t>
+            </w:r>
+            <w:proofErr w:type="gramEnd"/>
+          </w:p>
+          <w:p>
+            <w:pPr>
+              <w:spacing w:after="0" w:line="240" w:lineRule="auto"/>
+              <w:ind w:left="720"/>
+              <w:rPr>
+                <w:rFonts w:eastAsia="Times New Roman" w:cstheme="minorHAnsi"/>
+                <w:color w:val="000000"/>
+                <w:kern w:val="0"/>
+                <w:sz w:val="24"/>
+                <w:szCs w:val="24"/>
+                <w14:ligatures w14:val="none"/>
+              </w:rPr>
+            </w:pPr>
+            <w:r>
+              <w:rPr>
+                <w:rFonts w:eastAsia="Times New Roman" w:cstheme="minorHAnsi"/>
+                <w:color w:val="000000"/>
+                <w:kern w:val="0"/>
+                <w:sz w:val="24"/>
+                <w:szCs w:val="24"/>
+                <w14:ligatures w14:val="none"/>
+              </w:rPr>
+              <w:t xml:space="preserve">Continue onto I-45 S for 215 </w:t>
+            </w:r>
+            <w:proofErr w:type="gramStart"/>
+            <w:r>
+              <w:rPr>
+                <w:rFonts w:eastAsia="Times New Roman" w:cstheme="minorHAnsi"/>
+                <w:color w:val="000000"/>
+                <w:kern w:val="0"/>
+                <w:sz w:val="24"/>
+                <w:szCs w:val="24"/>
+                <w14:ligatures w14:val="none"/>
+              </w:rPr>
+              <w:t>mi</w:t>
+            </w:r>
+            <w:proofErr w:type="gramEnd"/>
+          </w:p>
+          <w:p>
+            <w:pPr>
+              <w:spacing w:after="0" w:line="240" w:lineRule="auto"/>
+              <w:ind w:left="720"/>
+              <w:rPr>
+                <w:rFonts w:eastAsia="Times New Roman" w:cstheme="minorHAnsi"/>
+                <w:color w:val="000000"/>
+                <w:kern w:val="0"/>
+                <w:sz w:val="24"/>
+                <w:szCs w:val="24"/>
+                <w14:ligatures w14:val="none"/>
+              </w:rPr>
+            </w:pPr>
+            <w:r>
+              <w:rPr>
+                <w:rFonts w:eastAsia="Times New Roman" w:cstheme="minorHAnsi"/>
+                <w:color w:val="000000"/>
+                <w:kern w:val="0"/>
+                <w:sz w:val="24"/>
+                <w:szCs w:val="24"/>
+                <w14:ligatures w14:val="none"/>
+              </w:rPr>
+              <w:t>Take exit 68 toward Louetta Rd/Cypresswood Dr/</w:t>
+            </w:r>
+            <w:proofErr w:type="spellStart"/>
+            <w:r>
+              <w:rPr>
+                <w:rFonts w:eastAsia="Times New Roman" w:cstheme="minorHAnsi"/>
+                <w:color w:val="000000"/>
+                <w:kern w:val="0"/>
+                <w:sz w:val="24"/>
+                <w:szCs w:val="24"/>
+                <w14:ligatures w14:val="none"/>
+              </w:rPr>
+              <w:t>Holzwarth</w:t>
+            </w:r>
+            <w:proofErr w:type="spellEnd"/>
+            <w:r>
+              <w:rPr>
+                <w:rFonts w:eastAsia="Times New Roman" w:cstheme="minorHAnsi"/>
+                <w:color w:val="000000"/>
+                <w:kern w:val="0"/>
+                <w:sz w:val="24"/>
+                <w:szCs w:val="24"/>
+                <w14:ligatures w14:val="none"/>
+              </w:rPr>
+              <w:t xml:space="preserve"> Rd for 0.3 </w:t>
+            </w:r>
+            <w:proofErr w:type="gramStart"/>
+            <w:r>
+              <w:rPr>
+                <w:rFonts w:eastAsia="Times New Roman" w:cstheme="minorHAnsi"/>
+                <w:color w:val="000000"/>
+                <w:kern w:val="0"/>
+                <w:sz w:val="24"/>
+                <w:szCs w:val="24"/>
+                <w14:ligatures w14:val="none"/>
+              </w:rPr>
+              <w:t>mi</w:t>
+            </w:r>
+            <w:proofErr w:type="gramEnd"/>
+          </w:p>
+          <w:p>
+            <w:pPr>
+              <w:spacing w:after="0" w:line="240" w:lineRule="auto"/>
+              <w:rPr>
+                <w:rFonts w:eastAsia="Times New Roman" w:cstheme="minorHAnsi"/>
+                <w:color w:val="000000"/>
+                <w:kern w:val="0"/>
+                <w:sz w:val="24"/>
+                <w:szCs w:val="24"/>
+                <w14:ligatures w14:val="none"/>
+              </w:rPr>
+            </w:pPr>
+          </w:p>
+          <w:p>
+            <w:pPr>
+              <w:spacing w:after="0" w:line="240" w:lineRule="auto"/>
+              <w:rPr>
+                <w:rFonts w:eastAsia="Times New Roman" w:cstheme="minorHAnsi"/>
+                <w:b/>
+                <w:bCs/>
+                <w:color w:val="000000"/>
+                <w:kern w:val="0"/>
+                <w:sz w:val="24"/>
+                <w:szCs w:val="24"/>
+                <w14:ligatures w14:val="none"/>
+              </w:rPr>
+            </w:pPr>
+            <w:r>
+              <w:rPr>
+                <w:rFonts w:eastAsia="Times New Roman" w:cstheme="minorHAnsi"/>
+                <w:b/>
+                <w:bCs/>
+                <w:color w:val="000000"/>
+                <w:kern w:val="0"/>
+                <w:sz w:val="24"/>
+                <w:szCs w:val="24"/>
+                <w14:ligatures w14:val="none"/>
+              </w:rPr>
+              <w:t>Drive to N Fwy Service Rd</w:t>
+            </w:r>
+          </w:p>
+          <w:p>
+            <w:pPr>
+              <w:spacing w:after="0" w:line="240" w:lineRule="auto"/>
+              <w:rPr>
+                <w:rFonts w:eastAsia="Times New Roman" w:cstheme="minorHAnsi"/>
+                <w:color w:val="000000"/>
+                <w:kern w:val="0"/>
+                <w:sz w:val="24"/>
+                <w:szCs w:val="24"/>
+                <w14:ligatures w14:val="none"/>
+              </w:rPr>
+            </w:pPr>
+          </w:p>
+          <w:p>
+            <w:pPr>
+              <w:spacing w:after="0" w:line="240" w:lineRule="auto"/>
+              <w:ind w:left="720"/>
+              <w:rPr>
+                <w:rFonts w:eastAsia="Times New Roman" w:cstheme="minorHAnsi"/>
+                <w:color w:val="000000"/>
+                <w:kern w:val="0"/>
+                <w:sz w:val="24"/>
+                <w:szCs w:val="24"/>
+                <w14:ligatures w14:val="none"/>
+              </w:rPr>
+            </w:pPr>
+            <w:r>
+              <w:rPr>
+                <w:rFonts w:eastAsia="Times New Roman" w:cstheme="minorHAnsi"/>
+                <w:color w:val="000000"/>
+                <w:kern w:val="0"/>
+                <w:sz w:val="24"/>
+                <w:szCs w:val="24"/>
+                <w14:ligatures w14:val="none"/>
+              </w:rPr>
+              <w:t>Merge onto N Fwy Service Rd for 1.2 mi</w:t>
+            </w:r>
+          </w:p>
+          <w:p>
+            <w:pPr>
+              <w:spacing w:after="0" w:line="240" w:lineRule="auto"/>
+              <w:ind w:left="720"/>
+              <w:rPr>
+                <w:rFonts w:eastAsia="Times New Roman" w:cstheme="minorHAnsi"/>
+                <w:color w:val="000000"/>
+                <w:kern w:val="0"/>
+                <w:sz w:val="24"/>
+                <w:szCs w:val="24"/>
+                <w14:ligatures w14:val="none"/>
+              </w:rPr>
+            </w:pPr>
+            <w:r>
+              <w:rPr>
+                <w:rFonts w:eastAsia="Times New Roman" w:cstheme="minorHAnsi"/>
+                <w:color w:val="000000"/>
+                <w:kern w:val="0"/>
+                <w:sz w:val="24"/>
+                <w:szCs w:val="24"/>
+                <w14:ligatures w14:val="none"/>
+              </w:rPr>
+              <w:t xml:space="preserve">Use the left 2 lanes to turn slightly left toward N Fwy Service Rd </w:t>
+            </w:r>
+          </w:p>
+          <w:p>
+            <w:pPr>
+              <w:spacing w:after="0" w:line="240" w:lineRule="auto"/>
+              <w:ind w:left="720"/>
+              <w:rPr>
+                <w:rFonts w:eastAsia="Times New Roman" w:cstheme="minorHAnsi"/>
+                <w:color w:val="000000"/>
+                <w:kern w:val="0"/>
+                <w:sz w:val="24"/>
+                <w:szCs w:val="24"/>
+                <w14:ligatures w14:val="none"/>
+              </w:rPr>
+            </w:pPr>
+            <w:r>
+              <w:rPr>
+                <w:rFonts w:eastAsia="Times New Roman" w:cstheme="minorHAnsi"/>
+                <w:color w:val="000000"/>
+                <w:kern w:val="0"/>
+                <w:sz w:val="24"/>
+                <w:szCs w:val="24"/>
+                <w14:ligatures w14:val="none"/>
+              </w:rPr>
+              <w:t>Turn left onto N Fwy Service Rd</w:t>
+            </w:r>
+            <w:r>
+              <w:rPr>
+                <w:rFonts w:eastAsia="Times New Roman" w:cstheme="minorHAnsi"/>
+                <w:color w:val="000000"/>
+                <w:kern w:val="0"/>
+                <w:sz w:val="24"/>
+                <w:szCs w:val="24"/>
+                <w14:ligatures w14:val="none"/>
+              </w:rPr>
+              <w:tab/>
+            </w:r>
+          </w:p>
+          <w:p>
+            <w:pPr>
+              <w:spacing w:after="0" w:line="240" w:lineRule="auto"/>
+              <w:ind w:left="720"/>
+              <w:rPr>
+                <w:rFonts w:eastAsia="Times New Roman" w:cstheme="minorHAnsi"/>
+                <w:color w:val="000000"/>
+                <w:kern w:val="0"/>
+                <w:sz w:val="24"/>
+                <w:szCs w:val="24"/>
+                <w14:ligatures w14:val="none"/>
+              </w:rPr>
+            </w:pPr>
+            <w:r>
+              <w:rPr>
+                <w:rFonts w:eastAsia="Times New Roman" w:cstheme="minorHAnsi"/>
+                <w:color w:val="000000"/>
+                <w:kern w:val="0"/>
+                <w:sz w:val="24"/>
+                <w:szCs w:val="24"/>
+                <w14:ligatures w14:val="none"/>
+              </w:rPr>
+              <w:t>Entrance to the school is ahead on the right.</w:t>
+            </w:r>
+          </w:p>
+          <w:p>
+            <w:pPr>
+              <w:spacing w:after="0" w:line="240" w:lineRule="auto"/>
+              <w:ind w:left="720"/>
+              <w:rPr>
+                <w:rFonts w:eastAsia="Times New Roman" w:cstheme="minorHAnsi"/>
+                <w:color w:val="000000"/>
+                <w:kern w:val="0"/>
+                <w:sz w:val="24"/>
+                <w:szCs w:val="24"/>
+                <w14:ligatures w14:val="none"/>
+              </w:rPr>
+            </w:pPr>
+            <w:r>
+              <w:rPr>
+                <w:rFonts w:eastAsia="Times New Roman" w:cstheme="minorHAnsi"/>
+                <w:color w:val="000000"/>
+                <w:kern w:val="0"/>
+                <w:sz w:val="24"/>
+                <w:szCs w:val="24"/>
+                <w14:ligatures w14:val="none"/>
+              </w:rPr>
+              <w:t xml:space="preserve">Take the road around to the lot in the back of the </w:t>
+            </w:r>
+            <w:proofErr w:type="gramStart"/>
+            <w:r>
+              <w:rPr>
+                <w:rFonts w:eastAsia="Times New Roman" w:cstheme="minorHAnsi"/>
+                <w:color w:val="000000"/>
+                <w:kern w:val="0"/>
+                <w:sz w:val="24"/>
+                <w:szCs w:val="24"/>
+                <w14:ligatures w14:val="none"/>
+              </w:rPr>
+              <w:t>school</w:t>
+            </w:r>
+            <w:proofErr w:type="gramEnd"/>
+          </w:p>
           <w:p>
             <w:pPr>
               <w:spacing w:after="0" w:line="240" w:lineRule="auto"/>

--- a/7-18/s2h.docx
+++ b/7-18/s2h.docx
@@ -457,7 +457,29 @@
                 <w:szCs w:val="24"/>
                 <w14:ligatures w14:val="none"/>
               </w:rPr>
-              <w:t xml:space="preserve">We are returning to the Union High School Housing site after the Broken Arrow </w:t>
+              <w:t>We are returning to the Union High School Housing site</w:t>
+            </w:r>
+          </w:p>
+          <w:p>
+            <w:pPr>
+              <w:spacing w:after="0" w:line="240" w:lineRule="auto"/>
+              <w:rPr>
+                <w:rFonts w:eastAsia="Times New Roman" w:cstheme="minorHAnsi"/>
+                <w:kern w:val="0"/>
+                <w:sz w:val="24"/>
+                <w:szCs w:val="24"/>
+                <w14:ligatures w14:val="none"/>
+              </w:rPr>
+            </w:pPr>
+            <w:r>
+              <w:rPr>
+                <w:rFonts w:eastAsia="Times New Roman" w:cstheme="minorHAnsi"/>
+                <w:kern w:val="0"/>
+                <w:sz w:val="24"/>
+                <w:szCs w:val="24"/>
+                <w14:ligatures w14:val="none"/>
+              </w:rPr>
+              <w:t xml:space="preserve">after the Broken Arrow </w:t>
             </w:r>
             <w:r>
               <w:rPr>
@@ -487,17 +509,61 @@
                 <w:szCs w:val="24"/>
                 <w14:ligatures w14:val="none"/>
               </w:rPr>
-              <w:t xml:space="preserve"> before departing for Texas.  Therefore, these post-show directions will start from </w:t>
-            </w:r>
-            <w:r>
-              <w:rPr>
-                <w:rFonts w:eastAsia="Times New Roman" w:cstheme="minorHAnsi"/>
-                <w:kern w:val="0"/>
-                <w:sz w:val="24"/>
-                <w:szCs w:val="24"/>
-                <w14:ligatures w14:val="none"/>
-              </w:rPr>
-              <w:t>Union High School rather than from Broken Arrow High School.</w:t>
+              <w:t xml:space="preserve"> before departing for Texas.</w:t>
+            </w:r>
+          </w:p>
+          <w:p>
+            <w:pPr>
+              <w:spacing w:after="0" w:line="240" w:lineRule="auto"/>
+              <w:rPr>
+                <w:rFonts w:eastAsia="Times New Roman" w:cstheme="minorHAnsi"/>
+                <w:kern w:val="0"/>
+                <w:sz w:val="24"/>
+                <w:szCs w:val="24"/>
+                <w14:ligatures w14:val="none"/>
+              </w:rPr>
+            </w:pPr>
+            <w:r>
+              <w:rPr>
+                <w:rFonts w:eastAsia="Times New Roman" w:cstheme="minorHAnsi"/>
+                <w:kern w:val="0"/>
+                <w:sz w:val="24"/>
+                <w:szCs w:val="24"/>
+                <w14:ligatures w14:val="none"/>
+              </w:rPr>
+              <w:t xml:space="preserve">Therefore, these post-show directions will start from </w:t>
+            </w:r>
+            <w:r>
+              <w:rPr>
+                <w:rFonts w:eastAsia="Times New Roman" w:cstheme="minorHAnsi"/>
+                <w:kern w:val="0"/>
+                <w:sz w:val="24"/>
+                <w:szCs w:val="24"/>
+                <w14:ligatures w14:val="none"/>
+              </w:rPr>
+              <w:t>Union</w:t>
+            </w:r>
+          </w:p>
+          <w:p>
+            <w:pPr>
+              <w:spacing w:after="0" w:line="240" w:lineRule="auto"/>
+              <w:rPr>
+                <w:rFonts w:eastAsia="Times New Roman" w:cstheme="minorHAnsi"/>
+                <w:kern w:val="0"/>
+                <w:sz w:val="24"/>
+                <w:szCs w:val="24"/>
+                <w14:ligatures w14:val="none"/>
+              </w:rPr>
+            </w:pPr>
+            <w:r>
+              <w:rPr>
+                <w:rFonts w:eastAsia="Times New Roman" w:cstheme="minorHAnsi"/>
+                <w:kern w:val="0"/>
+                <w:sz w:val="24"/>
+                <w:szCs w:val="24"/>
+                <w14:ligatures w14:val="none"/>
+              </w:rPr>
+              <w:t>High School rather than from Broken Arrow High School.</w:t>
             </w:r>
           </w:p>
           <w:p>
@@ -559,7 +625,71 @@
                 <w:szCs w:val="24"/>
                 <w14:ligatures w14:val="none"/>
               </w:rPr>
-              <w:t>These directions are drawn using Interstate all the way down, same as last year.  There are highway routes available which can be a bit shorter if you prefer.</w:t>
+              <w:t>These directions are drawn using Interstate all the way</w:t>
+            </w:r>
+          </w:p>
+          <w:p>
+            <w:pPr>
+              <w:spacing w:after="0" w:line="240" w:lineRule="auto"/>
+              <w:rPr>
+                <w:rFonts w:eastAsia="Times New Roman" w:cstheme="minorHAnsi"/>
+                <w:kern w:val="0"/>
+                <w:sz w:val="24"/>
+                <w:szCs w:val="24"/>
+                <w14:ligatures w14:val="none"/>
+              </w:rPr>
+            </w:pPr>
+            <w:r>
+              <w:rPr>
+                <w:rFonts w:eastAsia="Times New Roman" w:cstheme="minorHAnsi"/>
+                <w:kern w:val="0"/>
+                <w:sz w:val="24"/>
+                <w:szCs w:val="24"/>
+                <w14:ligatures w14:val="none"/>
+              </w:rPr>
+              <w:t>down, same as last year</w:t>
+            </w:r>
+            <w:r>
+              <w:rPr>
+                <w:rFonts w:eastAsia="Times New Roman" w:cstheme="minorHAnsi"/>
+                <w:kern w:val="0"/>
+                <w:sz w:val="24"/>
+                <w:szCs w:val="24"/>
+                <w14:ligatures w14:val="none"/>
+              </w:rPr>
+              <w:t xml:space="preserve">. </w:t>
+            </w:r>
+            <w:r>
+              <w:rPr>
+                <w:rFonts w:eastAsia="Times New Roman" w:cstheme="minorHAnsi"/>
+                <w:kern w:val="0"/>
+                <w:sz w:val="24"/>
+                <w:szCs w:val="24"/>
+                <w14:ligatures w14:val="none"/>
+              </w:rPr>
+              <w:t>There are highway routes available</w:t>
+            </w:r>
+          </w:p>
+          <w:p>
+            <w:pPr>
+              <w:spacing w:after="0" w:line="240" w:lineRule="auto"/>
+              <w:rPr>
+                <w:rFonts w:eastAsia="Times New Roman" w:cstheme="minorHAnsi"/>
+                <w:kern w:val="0"/>
+                <w:sz w:val="24"/>
+                <w:szCs w:val="24"/>
+                <w14:ligatures w14:val="none"/>
+              </w:rPr>
+            </w:pPr>
+            <w:r>
+              <w:rPr>
+                <w:rFonts w:eastAsia="Times New Roman" w:cstheme="minorHAnsi"/>
+                <w:kern w:val="0"/>
+                <w:sz w:val="24"/>
+                <w:szCs w:val="24"/>
+                <w14:ligatures w14:val="none"/>
+              </w:rPr>
+              <w:t>which can be a bit shorter if you prefer.</w:t>
             </w:r>
           </w:p>
           <w:p>
@@ -1218,7 +1348,6 @@
                 <w14:ligatures w14:val="none"/>
               </w:rPr>
             </w:pPr>
-            <w:proofErr w:type="gramStart"/>
             <w:r>
               <w:rPr>
                 <w:rFonts w:eastAsia="Times New Roman" w:cstheme="minorHAnsi"/>
@@ -1230,21 +1359,7 @@
                 <w:szCs w:val="24"/>
                 <w14:ligatures w14:val="none"/>
               </w:rPr>
-              <w:t>Overall</w:t>
-            </w:r>
-            <w:proofErr w:type="gramEnd"/>
-            <w:r>
-              <w:rPr>
-                <w:rFonts w:eastAsia="Times New Roman" w:cstheme="minorHAnsi"/>
-                <w:b/>
-                <w:bCs/>
-                <w:color w:val="000000"/>
-                <w:kern w:val="0"/>
-                <w:sz w:val="24"/>
-                <w:szCs w:val="24"/>
-                <w14:ligatures w14:val="none"/>
-              </w:rPr>
-              <w:t xml:space="preserve"> Route</w:t>
+              <w:t>Overall Route</w:t>
             </w:r>
           </w:p>
         </w:tc>
@@ -1295,6 +1410,7 @@
             <w:r>
               <w:rPr>
                 <w:rFonts w:eastAsia="Times New Roman" w:cstheme="minorHAnsi"/>
+                <w:noProof/>
                 <w:color w:val="000000"/>
                 <w:kern w:val="0"/>
                 <w:sz w:val="24"/>
@@ -1555,21 +1671,8 @@
                 <w:szCs w:val="24"/>
                 <w14:ligatures w14:val="none"/>
               </w:rPr>
-              <w:t xml:space="preserve">Turn right out of the school to head south on S Mingo Rd 0.4 </w:t>
-            </w:r>
-            <w:proofErr w:type="gramStart"/>
-            <w:r>
-              <w:rPr>
-                <w:rFonts w:eastAsia="Times New Roman" w:cstheme="minorHAnsi"/>
-                <w:color w:val="000000"/>
-                <w:kern w:val="0"/>
-                <w:sz w:val="24"/>
-                <w:szCs w:val="24"/>
-                <w14:ligatures w14:val="none"/>
-              </w:rPr>
-              <w:t>mi</w:t>
-            </w:r>
-            <w:proofErr w:type="gramEnd"/>
+              <w:t>Turn right out of the school to head south on S Mingo Rd 0.4 mi</w:t>
+            </w:r>
           </w:p>
           <w:p>
             <w:pPr>
@@ -1593,21 +1696,8 @@
                 <w:szCs w:val="24"/>
                 <w14:ligatures w14:val="none"/>
               </w:rPr>
-              <w:t xml:space="preserve">Turn left onto E 71st St S 0.5 </w:t>
-            </w:r>
-            <w:proofErr w:type="gramStart"/>
-            <w:r>
-              <w:rPr>
-                <w:rFonts w:eastAsia="Times New Roman" w:cstheme="minorHAnsi"/>
-                <w:color w:val="000000"/>
-                <w:kern w:val="0"/>
-                <w:sz w:val="24"/>
-                <w:szCs w:val="24"/>
-                <w14:ligatures w14:val="none"/>
-              </w:rPr>
-              <w:t>mi</w:t>
-            </w:r>
-            <w:proofErr w:type="gramEnd"/>
+              <w:t>Turn left onto E 71st St S 0.5 mi</w:t>
+            </w:r>
           </w:p>
           <w:p>
             <w:pPr>
@@ -1631,21 +1721,8 @@
                 <w:szCs w:val="24"/>
                 <w14:ligatures w14:val="none"/>
               </w:rPr>
-              <w:t xml:space="preserve">Turn right to merge onto US-169 S/US-64 E toward Bixby/Muskogee 0.3 </w:t>
-            </w:r>
-            <w:proofErr w:type="gramStart"/>
-            <w:r>
-              <w:rPr>
-                <w:rFonts w:eastAsia="Times New Roman" w:cstheme="minorHAnsi"/>
-                <w:color w:val="000000"/>
-                <w:kern w:val="0"/>
-                <w:sz w:val="24"/>
-                <w:szCs w:val="24"/>
-                <w14:ligatures w14:val="none"/>
-              </w:rPr>
-              <w:t>mi</w:t>
-            </w:r>
-            <w:proofErr w:type="gramEnd"/>
+              <w:t>Turn right to merge onto US-169 S/US-64 E toward Bixby/Muskogee 0.3 mi</w:t>
+            </w:r>
           </w:p>
           <w:p>
             <w:pPr>
@@ -1685,10 +1762,652 @@
                 <w:szCs w:val="24"/>
                 <w14:ligatures w14:val="none"/>
               </w:rPr>
-              <w:t xml:space="preserve">Take I-44, I-35 S, I-35E </w:t>
-            </w:r>
-            <w:proofErr w:type="gramStart"/>
-            <w:r>
+              <w:t>Take I-44, I-35 S, I-35E S and I-45 S to N Fwy Service Rd in Harris County.</w:t>
+            </w:r>
+          </w:p>
+          <w:p>
+            <w:pPr>
+              <w:spacing w:after="0" w:line="240" w:lineRule="auto"/>
+              <w:rPr>
+                <w:rFonts w:eastAsia="Times New Roman" w:cstheme="minorHAnsi"/>
+                <w:color w:val="000000"/>
+                <w:kern w:val="0"/>
+                <w:sz w:val="24"/>
+                <w:szCs w:val="24"/>
+                <w14:ligatures w14:val="none"/>
+              </w:rPr>
+            </w:pPr>
+          </w:p>
+          <w:p>
+            <w:pPr>
+              <w:spacing w:after="0" w:line="240" w:lineRule="auto"/>
+              <w:ind w:left="720"/>
+              <w:rPr>
+                <w:rFonts w:eastAsia="Times New Roman" w:cstheme="minorHAnsi"/>
+                <w:color w:val="000000"/>
+                <w:kern w:val="0"/>
+                <w:sz w:val="24"/>
+                <w:szCs w:val="24"/>
+                <w14:ligatures w14:val="none"/>
+              </w:rPr>
+            </w:pPr>
+            <w:r>
+              <w:rPr>
+                <w:rFonts w:eastAsia="Times New Roman" w:cstheme="minorHAnsi"/>
+                <w:color w:val="000000"/>
+                <w:kern w:val="0"/>
+                <w:sz w:val="24"/>
+                <w:szCs w:val="24"/>
+                <w14:ligatures w14:val="none"/>
+              </w:rPr>
+              <w:t>Merge onto US-169 S/US-64 E 3.0 mi</w:t>
+            </w:r>
+          </w:p>
+          <w:p>
+            <w:pPr>
+              <w:spacing w:after="0" w:line="240" w:lineRule="auto"/>
+              <w:ind w:left="720"/>
+              <w:rPr>
+                <w:rFonts w:eastAsia="Times New Roman" w:cstheme="minorHAnsi"/>
+                <w:color w:val="000000"/>
+                <w:kern w:val="0"/>
+                <w:sz w:val="24"/>
+                <w:szCs w:val="24"/>
+                <w14:ligatures w14:val="none"/>
+              </w:rPr>
+            </w:pPr>
+            <w:r>
+              <w:rPr>
+                <w:rFonts w:eastAsia="Times New Roman" w:cstheme="minorHAnsi"/>
+                <w:color w:val="000000"/>
+                <w:kern w:val="0"/>
+                <w:sz w:val="24"/>
+                <w:szCs w:val="24"/>
+                <w14:ligatures w14:val="none"/>
+              </w:rPr>
+              <w:t>Continue onto Creek Turnpike W - Toll road</w:t>
+            </w:r>
+            <w:r>
+              <w:rPr>
+                <w:rFonts w:eastAsia="Times New Roman" w:cstheme="minorHAnsi"/>
+                <w:color w:val="000000"/>
+                <w:kern w:val="0"/>
+                <w:sz w:val="24"/>
+                <w:szCs w:val="24"/>
+                <w14:ligatures w14:val="none"/>
+              </w:rPr>
+              <w:t xml:space="preserve"> </w:t>
+            </w:r>
+            <w:r>
+              <w:rPr>
+                <w:rFonts w:eastAsia="Times New Roman" w:cstheme="minorHAnsi"/>
+                <w:color w:val="000000"/>
+                <w:kern w:val="0"/>
+                <w:sz w:val="24"/>
+                <w:szCs w:val="24"/>
+                <w14:ligatures w14:val="none"/>
+              </w:rPr>
+              <w:t>for 12.9 mi</w:t>
+            </w:r>
+          </w:p>
+          <w:p>
+            <w:pPr>
+              <w:spacing w:after="0" w:line="240" w:lineRule="auto"/>
+              <w:ind w:left="720"/>
+              <w:rPr>
+                <w:rFonts w:eastAsia="Times New Roman" w:cstheme="minorHAnsi"/>
+                <w:color w:val="000000"/>
+                <w:kern w:val="0"/>
+                <w:sz w:val="24"/>
+                <w:szCs w:val="24"/>
+                <w14:ligatures w14:val="none"/>
+              </w:rPr>
+            </w:pPr>
+            <w:r>
+              <w:rPr>
+                <w:rFonts w:eastAsia="Times New Roman" w:cstheme="minorHAnsi"/>
+                <w:color w:val="000000"/>
+                <w:kern w:val="0"/>
+                <w:sz w:val="24"/>
+                <w:szCs w:val="24"/>
+                <w14:ligatures w14:val="none"/>
+              </w:rPr>
+              <w:t>Merge onto I-44 - Toll road</w:t>
+            </w:r>
+            <w:r>
+              <w:rPr>
+                <w:rFonts w:eastAsia="Times New Roman" w:cstheme="minorHAnsi"/>
+                <w:color w:val="000000"/>
+                <w:kern w:val="0"/>
+                <w:sz w:val="24"/>
+                <w:szCs w:val="24"/>
+                <w14:ligatures w14:val="none"/>
+              </w:rPr>
+              <w:t xml:space="preserve"> </w:t>
+            </w:r>
+            <w:r>
+              <w:rPr>
+                <w:rFonts w:eastAsia="Times New Roman" w:cstheme="minorHAnsi"/>
+                <w:color w:val="000000"/>
+                <w:kern w:val="0"/>
+                <w:sz w:val="24"/>
+                <w:szCs w:val="24"/>
+                <w14:ligatures w14:val="none"/>
+              </w:rPr>
+              <w:t>for 82.0 mi</w:t>
+            </w:r>
+          </w:p>
+          <w:p>
+            <w:pPr>
+              <w:spacing w:after="0" w:line="240" w:lineRule="auto"/>
+              <w:ind w:left="720"/>
+              <w:rPr>
+                <w:rFonts w:eastAsia="Times New Roman" w:cstheme="minorHAnsi"/>
+                <w:color w:val="000000"/>
+                <w:kern w:val="0"/>
+                <w:sz w:val="24"/>
+                <w:szCs w:val="24"/>
+                <w14:ligatures w14:val="none"/>
+              </w:rPr>
+            </w:pPr>
+            <w:r>
+              <w:rPr>
+                <w:rFonts w:eastAsia="Times New Roman" w:cstheme="minorHAnsi"/>
+                <w:color w:val="000000"/>
+                <w:kern w:val="0"/>
+                <w:sz w:val="24"/>
+                <w:szCs w:val="24"/>
+                <w14:ligatures w14:val="none"/>
+              </w:rPr>
+              <w:t>Use the left lane to take the I-35 S/I-44 W exit toward Okla. City/Kilpatrick Turnpike - Toll road</w:t>
+            </w:r>
+            <w:r>
+              <w:rPr>
+                <w:rFonts w:eastAsia="Times New Roman" w:cstheme="minorHAnsi"/>
+                <w:color w:val="000000"/>
+                <w:kern w:val="0"/>
+                <w:sz w:val="24"/>
+                <w:szCs w:val="24"/>
+                <w14:ligatures w14:val="none"/>
+              </w:rPr>
+              <w:t xml:space="preserve"> </w:t>
+            </w:r>
+            <w:r>
+              <w:rPr>
+                <w:rFonts w:eastAsia="Times New Roman" w:cstheme="minorHAnsi"/>
+                <w:color w:val="000000"/>
+                <w:kern w:val="0"/>
+                <w:sz w:val="24"/>
+                <w:szCs w:val="24"/>
+                <w14:ligatures w14:val="none"/>
+              </w:rPr>
+              <w:t>for 0.5 mi</w:t>
+            </w:r>
+          </w:p>
+          <w:p>
+            <w:pPr>
+              <w:spacing w:after="0" w:line="240" w:lineRule="auto"/>
+              <w:ind w:left="720"/>
+              <w:rPr>
+                <w:rFonts w:eastAsia="Times New Roman" w:cstheme="minorHAnsi"/>
+                <w:color w:val="000000"/>
+                <w:kern w:val="0"/>
+                <w:sz w:val="24"/>
+                <w:szCs w:val="24"/>
+                <w14:ligatures w14:val="none"/>
+              </w:rPr>
+            </w:pPr>
+            <w:r>
+              <w:rPr>
+                <w:rFonts w:eastAsia="Times New Roman" w:cstheme="minorHAnsi"/>
+                <w:color w:val="000000"/>
+                <w:kern w:val="0"/>
+                <w:sz w:val="24"/>
+                <w:szCs w:val="24"/>
+                <w14:ligatures w14:val="none"/>
+              </w:rPr>
+              <w:t>Merge onto I-35 S/I-44 for 4.2 mi</w:t>
+            </w:r>
+          </w:p>
+          <w:p>
+            <w:pPr>
+              <w:spacing w:after="0" w:line="240" w:lineRule="auto"/>
+              <w:ind w:left="720"/>
+              <w:rPr>
+                <w:rFonts w:eastAsia="Times New Roman" w:cstheme="minorHAnsi"/>
+                <w:color w:val="000000"/>
+                <w:kern w:val="0"/>
+                <w:sz w:val="24"/>
+                <w:szCs w:val="24"/>
+                <w14:ligatures w14:val="none"/>
+              </w:rPr>
+            </w:pPr>
+            <w:r>
+              <w:rPr>
+                <w:rFonts w:eastAsia="Times New Roman" w:cstheme="minorHAnsi"/>
+                <w:color w:val="000000"/>
+                <w:kern w:val="0"/>
+                <w:sz w:val="24"/>
+                <w:szCs w:val="24"/>
+                <w14:ligatures w14:val="none"/>
+              </w:rPr>
+              <w:t>Keep left at the fork to continue on I-35 S, follow signs for Okla. City/Dallas for 6.6 mi</w:t>
+            </w:r>
+          </w:p>
+          <w:p>
+            <w:pPr>
+              <w:spacing w:after="0" w:line="240" w:lineRule="auto"/>
+              <w:ind w:left="720"/>
+              <w:rPr>
+                <w:rFonts w:eastAsia="Times New Roman" w:cstheme="minorHAnsi"/>
+                <w:color w:val="000000"/>
+                <w:kern w:val="0"/>
+                <w:sz w:val="24"/>
+                <w:szCs w:val="24"/>
+                <w14:ligatures w14:val="none"/>
+              </w:rPr>
+            </w:pPr>
+            <w:r>
+              <w:rPr>
+                <w:rFonts w:eastAsia="Times New Roman" w:cstheme="minorHAnsi"/>
+                <w:color w:val="000000"/>
+                <w:kern w:val="0"/>
+                <w:sz w:val="24"/>
+                <w:szCs w:val="24"/>
+                <w14:ligatures w14:val="none"/>
+              </w:rPr>
+              <w:t>Use the left 2 lanes to merge onto I-35 S/US-62 W toward Dallas</w:t>
+            </w:r>
+          </w:p>
+          <w:p>
+            <w:pPr>
+              <w:spacing w:after="0" w:line="240" w:lineRule="auto"/>
+              <w:ind w:left="720"/>
+              <w:rPr>
+                <w:rFonts w:eastAsia="Times New Roman" w:cstheme="minorHAnsi"/>
+                <w:color w:val="000000"/>
+                <w:kern w:val="0"/>
+                <w:sz w:val="24"/>
+                <w:szCs w:val="24"/>
+                <w14:ligatures w14:val="none"/>
+              </w:rPr>
+            </w:pPr>
+            <w:r>
+              <w:rPr>
+                <w:rFonts w:eastAsia="Times New Roman" w:cstheme="minorHAnsi"/>
+                <w:color w:val="000000"/>
+                <w:kern w:val="0"/>
+                <w:sz w:val="24"/>
+                <w:szCs w:val="24"/>
+                <w14:ligatures w14:val="none"/>
+              </w:rPr>
+              <w:t>Continue to follow I-35 S for 164 mi</w:t>
+            </w:r>
+          </w:p>
+          <w:p>
+            <w:pPr>
+              <w:spacing w:after="0" w:line="240" w:lineRule="auto"/>
+              <w:ind w:left="720"/>
+              <w:rPr>
+                <w:rFonts w:eastAsia="Times New Roman" w:cstheme="minorHAnsi"/>
+                <w:color w:val="000000"/>
+                <w:kern w:val="0"/>
+                <w:sz w:val="24"/>
+                <w:szCs w:val="24"/>
+                <w14:ligatures w14:val="none"/>
+              </w:rPr>
+            </w:pPr>
+            <w:r>
+              <w:rPr>
+                <w:rFonts w:eastAsia="Times New Roman" w:cstheme="minorHAnsi"/>
+                <w:color w:val="000000"/>
+                <w:kern w:val="0"/>
+                <w:sz w:val="24"/>
+                <w:szCs w:val="24"/>
+                <w14:ligatures w14:val="none"/>
+              </w:rPr>
+              <w:t>Entering Texas</w:t>
+            </w:r>
+          </w:p>
+          <w:p>
+            <w:pPr>
+              <w:spacing w:after="0" w:line="240" w:lineRule="auto"/>
+              <w:ind w:left="720"/>
+              <w:rPr>
+                <w:rFonts w:eastAsia="Times New Roman" w:cstheme="minorHAnsi"/>
+                <w:color w:val="000000"/>
+                <w:kern w:val="0"/>
+                <w:sz w:val="24"/>
+                <w:szCs w:val="24"/>
+                <w14:ligatures w14:val="none"/>
+              </w:rPr>
+            </w:pPr>
+            <w:r>
+              <w:rPr>
+                <w:rFonts w:eastAsia="Times New Roman" w:cstheme="minorHAnsi"/>
+                <w:color w:val="000000"/>
+                <w:kern w:val="0"/>
+                <w:sz w:val="24"/>
+                <w:szCs w:val="24"/>
+                <w14:ligatures w14:val="none"/>
+              </w:rPr>
+              <w:t>Keep left to continue on I-35E S for 9.8 mi</w:t>
+            </w:r>
+          </w:p>
+          <w:p>
+            <w:pPr>
+              <w:spacing w:after="0" w:line="240" w:lineRule="auto"/>
+              <w:ind w:left="720"/>
+              <w:rPr>
+                <w:rFonts w:eastAsia="Times New Roman" w:cstheme="minorHAnsi"/>
+                <w:color w:val="000000"/>
+                <w:kern w:val="0"/>
+                <w:sz w:val="24"/>
+                <w:szCs w:val="24"/>
+                <w14:ligatures w14:val="none"/>
+              </w:rPr>
+            </w:pPr>
+            <w:r>
+              <w:rPr>
+                <w:rFonts w:eastAsia="Times New Roman" w:cstheme="minorHAnsi"/>
+                <w:color w:val="000000"/>
+                <w:kern w:val="0"/>
+                <w:sz w:val="24"/>
+                <w:szCs w:val="24"/>
+                <w14:ligatures w14:val="none"/>
+              </w:rPr>
+              <w:t>Keep right at the fork to stay on I-35E S for 15.4 mi</w:t>
+            </w:r>
+          </w:p>
+          <w:p>
+            <w:pPr>
+              <w:spacing w:after="0" w:line="240" w:lineRule="auto"/>
+              <w:ind w:left="720"/>
+              <w:rPr>
+                <w:rFonts w:eastAsia="Times New Roman" w:cstheme="minorHAnsi"/>
+                <w:color w:val="000000"/>
+                <w:kern w:val="0"/>
+                <w:sz w:val="24"/>
+                <w:szCs w:val="24"/>
+                <w14:ligatures w14:val="none"/>
+              </w:rPr>
+            </w:pPr>
+            <w:r>
+              <w:rPr>
+                <w:rFonts w:eastAsia="Times New Roman" w:cstheme="minorHAnsi"/>
+                <w:color w:val="000000"/>
+                <w:kern w:val="0"/>
+                <w:sz w:val="24"/>
+                <w:szCs w:val="24"/>
+                <w14:ligatures w14:val="none"/>
+              </w:rPr>
+              <w:t>Keep right at the fork to stay on I-35E S for 5.2 mi</w:t>
+            </w:r>
+          </w:p>
+          <w:p>
+            <w:pPr>
+              <w:spacing w:after="0" w:line="240" w:lineRule="auto"/>
+              <w:ind w:left="720"/>
+              <w:rPr>
+                <w:rFonts w:eastAsia="Times New Roman" w:cstheme="minorHAnsi"/>
+                <w:color w:val="000000"/>
+                <w:kern w:val="0"/>
+                <w:sz w:val="24"/>
+                <w:szCs w:val="24"/>
+                <w14:ligatures w14:val="none"/>
+              </w:rPr>
+            </w:pPr>
+            <w:r>
+              <w:rPr>
+                <w:rFonts w:eastAsia="Times New Roman" w:cstheme="minorHAnsi"/>
+                <w:color w:val="000000"/>
+                <w:kern w:val="0"/>
+                <w:sz w:val="24"/>
+                <w:szCs w:val="24"/>
+                <w14:ligatures w14:val="none"/>
+              </w:rPr>
+              <w:t>Keep left at the fork to stay on I-35E S, follow signs for Waco for 7.9 mi</w:t>
+            </w:r>
+          </w:p>
+          <w:p>
+            <w:pPr>
+              <w:spacing w:after="0" w:line="240" w:lineRule="auto"/>
+              <w:ind w:left="720"/>
+              <w:rPr>
+                <w:rFonts w:eastAsia="Times New Roman" w:cstheme="minorHAnsi"/>
+                <w:color w:val="000000"/>
+                <w:kern w:val="0"/>
+                <w:sz w:val="24"/>
+                <w:szCs w:val="24"/>
+                <w14:ligatures w14:val="none"/>
+              </w:rPr>
+            </w:pPr>
+            <w:r>
+              <w:rPr>
+                <w:rFonts w:eastAsia="Times New Roman" w:cstheme="minorHAnsi"/>
+                <w:color w:val="000000"/>
+                <w:kern w:val="0"/>
+                <w:sz w:val="24"/>
+                <w:szCs w:val="24"/>
+                <w14:ligatures w14:val="none"/>
+              </w:rPr>
+              <w:t>Use the right 2 lanes to take exit 429 A for Houston McKinney for 0.5 mi</w:t>
+            </w:r>
+          </w:p>
+          <w:p>
+            <w:pPr>
+              <w:spacing w:after="0" w:line="240" w:lineRule="auto"/>
+              <w:ind w:left="720"/>
+              <w:rPr>
+                <w:rFonts w:eastAsia="Times New Roman" w:cstheme="minorHAnsi"/>
+                <w:color w:val="000000"/>
+                <w:kern w:val="0"/>
+                <w:sz w:val="24"/>
+                <w:szCs w:val="24"/>
+                <w14:ligatures w14:val="none"/>
+              </w:rPr>
+            </w:pPr>
+            <w:r>
+              <w:rPr>
+                <w:rFonts w:eastAsia="Times New Roman" w:cstheme="minorHAnsi"/>
+                <w:color w:val="000000"/>
+                <w:kern w:val="0"/>
+                <w:sz w:val="24"/>
+                <w:szCs w:val="24"/>
+                <w14:ligatures w14:val="none"/>
+              </w:rPr>
+              <w:t xml:space="preserve">Keep left, follow signs for I-45/75/Dallas/Dallas </w:t>
+            </w:r>
+            <w:proofErr w:type="spellStart"/>
+            <w:r>
+              <w:rPr>
+                <w:rFonts w:eastAsia="Times New Roman" w:cstheme="minorHAnsi"/>
+                <w:color w:val="000000"/>
+                <w:kern w:val="0"/>
+                <w:sz w:val="24"/>
+                <w:szCs w:val="24"/>
+                <w14:ligatures w14:val="none"/>
+              </w:rPr>
+              <w:t>Mckinney</w:t>
+            </w:r>
+            <w:proofErr w:type="spellEnd"/>
+            <w:r>
+              <w:rPr>
+                <w:rFonts w:eastAsia="Times New Roman" w:cstheme="minorHAnsi"/>
+                <w:color w:val="000000"/>
+                <w:kern w:val="0"/>
+                <w:sz w:val="24"/>
+                <w:szCs w:val="24"/>
+                <w14:ligatures w14:val="none"/>
+              </w:rPr>
+              <w:t xml:space="preserve"> and merge onto TX-366 Spur E for 1.5 mi</w:t>
+            </w:r>
+          </w:p>
+          <w:p>
+            <w:pPr>
+              <w:spacing w:after="0" w:line="240" w:lineRule="auto"/>
+              <w:ind w:left="720"/>
+              <w:rPr>
+                <w:rFonts w:eastAsia="Times New Roman" w:cstheme="minorHAnsi"/>
+                <w:color w:val="000000"/>
+                <w:kern w:val="0"/>
+                <w:sz w:val="24"/>
+                <w:szCs w:val="24"/>
+                <w14:ligatures w14:val="none"/>
+              </w:rPr>
+            </w:pPr>
+            <w:r>
+              <w:rPr>
+                <w:rFonts w:eastAsia="Times New Roman" w:cstheme="minorHAnsi"/>
+                <w:color w:val="000000"/>
+                <w:kern w:val="0"/>
+                <w:sz w:val="24"/>
+                <w:szCs w:val="24"/>
+                <w14:ligatures w14:val="none"/>
+              </w:rPr>
+              <w:t>Use the right 2 lanes to take the exit toward I-45 S/Houston for 0.4 mi</w:t>
+            </w:r>
+          </w:p>
+          <w:p>
+            <w:pPr>
+              <w:spacing w:after="0" w:line="240" w:lineRule="auto"/>
+              <w:ind w:left="720"/>
+              <w:rPr>
+                <w:rFonts w:eastAsia="Times New Roman" w:cstheme="minorHAnsi"/>
+                <w:color w:val="000000"/>
+                <w:kern w:val="0"/>
+                <w:sz w:val="24"/>
+                <w:szCs w:val="24"/>
+                <w14:ligatures w14:val="none"/>
+              </w:rPr>
+            </w:pPr>
+            <w:r>
+              <w:rPr>
+                <w:rFonts w:eastAsia="Times New Roman" w:cstheme="minorHAnsi"/>
+                <w:color w:val="000000"/>
+                <w:kern w:val="0"/>
+                <w:sz w:val="24"/>
+                <w:szCs w:val="24"/>
+                <w14:ligatures w14:val="none"/>
+              </w:rPr>
+              <w:t>Merge onto US-75 S for 0.4 mi</w:t>
+            </w:r>
+          </w:p>
+          <w:p>
+            <w:pPr>
+              <w:spacing w:after="0" w:line="240" w:lineRule="auto"/>
+              <w:ind w:left="720"/>
+              <w:rPr>
+                <w:rFonts w:eastAsia="Times New Roman" w:cstheme="minorHAnsi"/>
+                <w:color w:val="000000"/>
+                <w:kern w:val="0"/>
+                <w:sz w:val="24"/>
+                <w:szCs w:val="24"/>
+                <w14:ligatures w14:val="none"/>
+              </w:rPr>
+            </w:pPr>
+            <w:r>
+              <w:rPr>
+                <w:rFonts w:eastAsia="Times New Roman" w:cstheme="minorHAnsi"/>
+                <w:color w:val="000000"/>
+                <w:kern w:val="0"/>
+                <w:sz w:val="24"/>
+                <w:szCs w:val="24"/>
+                <w14:ligatures w14:val="none"/>
+              </w:rPr>
+              <w:t>Keep left to continue on US-75 for 1.0 mi</w:t>
+            </w:r>
+          </w:p>
+          <w:p>
+            <w:pPr>
+              <w:spacing w:after="0" w:line="240" w:lineRule="auto"/>
+              <w:ind w:left="720"/>
+              <w:rPr>
+                <w:rFonts w:eastAsia="Times New Roman" w:cstheme="minorHAnsi"/>
+                <w:color w:val="000000"/>
+                <w:kern w:val="0"/>
+                <w:sz w:val="24"/>
+                <w:szCs w:val="24"/>
+                <w14:ligatures w14:val="none"/>
+              </w:rPr>
+            </w:pPr>
+            <w:r>
+              <w:rPr>
+                <w:rFonts w:eastAsia="Times New Roman" w:cstheme="minorHAnsi"/>
+                <w:color w:val="000000"/>
+                <w:kern w:val="0"/>
+                <w:sz w:val="24"/>
+                <w:szCs w:val="24"/>
+                <w14:ligatures w14:val="none"/>
+              </w:rPr>
+              <w:t>Continue onto I-45 S for 215 mi</w:t>
+            </w:r>
+          </w:p>
+          <w:p>
+            <w:pPr>
+              <w:spacing w:after="0" w:line="240" w:lineRule="auto"/>
+              <w:ind w:left="720"/>
+              <w:rPr>
+                <w:rFonts w:eastAsia="Times New Roman" w:cstheme="minorHAnsi"/>
+                <w:color w:val="000000"/>
+                <w:kern w:val="0"/>
+                <w:sz w:val="24"/>
+                <w:szCs w:val="24"/>
+                <w14:ligatures w14:val="none"/>
+              </w:rPr>
+            </w:pPr>
+            <w:r>
+              <w:rPr>
+                <w:rFonts w:eastAsia="Times New Roman" w:cstheme="minorHAnsi"/>
+                <w:color w:val="000000"/>
+                <w:kern w:val="0"/>
+                <w:sz w:val="24"/>
+                <w:szCs w:val="24"/>
+                <w14:ligatures w14:val="none"/>
+              </w:rPr>
+              <w:t>Take exit 68 toward Louetta Rd/Cypresswood Dr/</w:t>
+            </w:r>
+            <w:proofErr w:type="spellStart"/>
+            <w:r>
+              <w:rPr>
+                <w:rFonts w:eastAsia="Times New Roman" w:cstheme="minorHAnsi"/>
+                <w:color w:val="000000"/>
+                <w:kern w:val="0"/>
+                <w:sz w:val="24"/>
+                <w:szCs w:val="24"/>
+                <w14:ligatures w14:val="none"/>
+              </w:rPr>
+              <w:t>Holzwarth</w:t>
+            </w:r>
+            <w:proofErr w:type="spellEnd"/>
+            <w:r>
+              <w:rPr>
+                <w:rFonts w:eastAsia="Times New Roman" w:cstheme="minorHAnsi"/>
+                <w:color w:val="000000"/>
+                <w:kern w:val="0"/>
+                <w:sz w:val="24"/>
+                <w:szCs w:val="24"/>
+                <w14:ligatures w14:val="none"/>
+              </w:rPr>
+              <w:t xml:space="preserve"> Rd for 0.3 mi</w:t>
+            </w:r>
+          </w:p>
+          <w:p>
+            <w:pPr>
+              <w:spacing w:after="0" w:line="240" w:lineRule="auto"/>
+              <w:rPr>
+                <w:rFonts w:eastAsia="Times New Roman" w:cstheme="minorHAnsi"/>
+                <w:color w:val="000000"/>
+                <w:kern w:val="0"/>
+                <w:sz w:val="24"/>
+                <w:szCs w:val="24"/>
+                <w14:ligatures w14:val="none"/>
+              </w:rPr>
+            </w:pPr>
+          </w:p>
+          <w:p>
+            <w:pPr>
+              <w:spacing w:after="0" w:line="240" w:lineRule="auto"/>
               <w:rPr>
                 <w:rFonts w:eastAsia="Times New Roman" w:cstheme="minorHAnsi"/>
                 <w:b/>
@@ -1699,9 +2418,7 @@
                 <w:szCs w:val="24"/>
                 <w14:ligatures w14:val="none"/>
               </w:rPr>
-              <w:t>S</w:t>
-            </w:r>
-            <w:proofErr w:type="gramEnd"/>
+            </w:pPr>
             <w:r>
               <w:rPr>
                 <w:rFonts w:eastAsia="Times New Roman" w:cstheme="minorHAnsi"/>
@@ -1713,7 +2430,7 @@
                 <w:szCs w:val="24"/>
                 <w14:ligatures w14:val="none"/>
               </w:rPr>
-              <w:t xml:space="preserve"> and I-45 S to N Fwy Service Rd in Harris County.</w:t>
+              <w:t>Drive to N Fwy Service Rd</w:t>
             </w:r>
           </w:p>
           <w:p>
@@ -1751,7 +2468,7 @@
                 <w:szCs w:val="24"/>
                 <w14:ligatures w14:val="none"/>
               </w:rPr>
-              <w:t>Merge onto US-169 S/US-64 E 3.0 mi</w:t>
+              <w:t>Merge onto N Fwy Service Rd for 1.2 mi</w:t>
             </w:r>
           </w:p>
           <w:p>
@@ -1776,31 +2493,7 @@
                 <w:szCs w:val="24"/>
                 <w14:ligatures w14:val="none"/>
               </w:rPr>
-              <w:t xml:space="preserve">Continue onto Creek Turnpike W - </w:t>
-            </w:r>
-            <w:proofErr w:type="gramStart"/>
-            <w:r>
-              <w:rPr>
-                <w:rFonts w:eastAsia="Times New Roman" w:cstheme="minorHAnsi"/>
-                <w:color w:val="000000"/>
-                <w:kern w:val="0"/>
-                <w:sz w:val="24"/>
-                <w:szCs w:val="24"/>
-                <w14:ligatures w14:val="none"/>
-              </w:rPr>
-              <w:t>Toll road</w:t>
-            </w:r>
-            <w:proofErr w:type="gramEnd"/>
-            <w:r>
-              <w:rPr>
-                <w:rFonts w:eastAsia="Times New Roman" w:cstheme="minorHAnsi"/>
-                <w:color w:val="000000"/>
-                <w:kern w:val="0"/>
-                <w:sz w:val="24"/>
-                <w:szCs w:val="24"/>
-                <w14:ligatures w14:val="none"/>
-              </w:rPr>
-              <w:t xml:space="preserve"> – for 12.9 mi</w:t>
+              <w:t xml:space="preserve">Use the left 2 lanes to turn slightly left toward N Fwy Service Rd </w:t>
             </w:r>
           </w:p>
           <w:p>
@@ -1825,31 +2518,18 @@
                 <w:szCs w:val="24"/>
                 <w14:ligatures w14:val="none"/>
               </w:rPr>
-              <w:t xml:space="preserve">Merge onto I-44 - </w:t>
-            </w:r>
-            <w:proofErr w:type="gramStart"/>
-            <w:r>
-              <w:rPr>
-                <w:rFonts w:eastAsia="Times New Roman" w:cstheme="minorHAnsi"/>
-                <w:color w:val="000000"/>
-                <w:kern w:val="0"/>
-                <w:sz w:val="24"/>
-                <w:szCs w:val="24"/>
-                <w14:ligatures w14:val="none"/>
-              </w:rPr>
-              <w:t>Toll road</w:t>
-            </w:r>
-            <w:proofErr w:type="gramEnd"/>
-            <w:r>
-              <w:rPr>
-                <w:rFonts w:eastAsia="Times New Roman" w:cstheme="minorHAnsi"/>
-                <w:color w:val="000000"/>
-                <w:kern w:val="0"/>
-                <w:sz w:val="24"/>
-                <w:szCs w:val="24"/>
-                <w14:ligatures w14:val="none"/>
-              </w:rPr>
-              <w:t xml:space="preserve"> – for 82.0 mi</w:t>
+              <w:t>Turn left onto N Fwy Service Rd</w:t>
+            </w:r>
+            <w:r>
+              <w:rPr>
+                <w:rFonts w:eastAsia="Times New Roman" w:cstheme="minorHAnsi"/>
+                <w:color w:val="000000"/>
+                <w:kern w:val="0"/>
+                <w:sz w:val="24"/>
+                <w:szCs w:val="24"/>
+                <w14:ligatures w14:val="none"/>
+              </w:rPr>
+              <w:t xml:space="preserve"> </w:t>
             </w:r>
           </w:p>
           <w:p>
@@ -1874,21 +2554,8 @@
                 <w:szCs w:val="24"/>
                 <w14:ligatures w14:val="none"/>
               </w:rPr>
-              <w:t xml:space="preserve">Use the left lane to take the I-35 S/I-44 W exit toward Okla. City/Kilpatrick Turnpike - Toll road -  for 0.5 </w:t>
-            </w:r>
-            <w:proofErr w:type="gramStart"/>
-            <w:r>
-              <w:rPr>
-                <w:rFonts w:eastAsia="Times New Roman" w:cstheme="minorHAnsi"/>
-                <w:color w:val="000000"/>
-                <w:kern w:val="0"/>
-                <w:sz w:val="24"/>
-                <w:szCs w:val="24"/>
-                <w14:ligatures w14:val="none"/>
-              </w:rPr>
-              <w:t>mi</w:t>
-            </w:r>
-            <w:proofErr w:type="gramEnd"/>
+              <w:t>Entrance to the school is ahead on the right.</w:t>
+            </w:r>
           </w:p>
           <w:p>
             <w:pPr>
@@ -1912,790 +2579,8 @@
                 <w:szCs w:val="24"/>
                 <w14:ligatures w14:val="none"/>
               </w:rPr>
-              <w:t>Merge onto I-35 S/I-44 for 4.2 mi</w:t>
-            </w:r>
-          </w:p>
-          <w:p>
-            <w:pPr>
-              <w:spacing w:after="0" w:line="240" w:lineRule="auto"/>
-              <w:ind w:left="720"/>
-              <w:rPr>
-                <w:rFonts w:eastAsia="Times New Roman" w:cstheme="minorHAnsi"/>
-                <w:color w:val="000000"/>
-                <w:kern w:val="0"/>
-                <w:sz w:val="24"/>
-                <w:szCs w:val="24"/>
-                <w14:ligatures w14:val="none"/>
-              </w:rPr>
-            </w:pPr>
-            <w:r>
-              <w:rPr>
-                <w:rFonts w:eastAsia="Times New Roman" w:cstheme="minorHAnsi"/>
-                <w:color w:val="000000"/>
-                <w:kern w:val="0"/>
-                <w:sz w:val="24"/>
-                <w:szCs w:val="24"/>
-                <w14:ligatures w14:val="none"/>
-              </w:rPr>
-              <w:t xml:space="preserve">Keep left at the fork to continue on I-35 S, follow signs for Okla. City/Dallas for 6.6 </w:t>
-            </w:r>
-            <w:proofErr w:type="gramStart"/>
-            <w:r>
-              <w:rPr>
-                <w:rFonts w:eastAsia="Times New Roman" w:cstheme="minorHAnsi"/>
-                <w:color w:val="000000"/>
-                <w:kern w:val="0"/>
-                <w:sz w:val="24"/>
-                <w:szCs w:val="24"/>
-                <w14:ligatures w14:val="none"/>
-              </w:rPr>
-              <w:t>mi</w:t>
-            </w:r>
-            <w:proofErr w:type="gramEnd"/>
-          </w:p>
-          <w:p>
-            <w:pPr>
-              <w:spacing w:after="0" w:line="240" w:lineRule="auto"/>
-              <w:ind w:left="720"/>
-              <w:rPr>
-                <w:rFonts w:eastAsia="Times New Roman" w:cstheme="minorHAnsi"/>
-                <w:color w:val="000000"/>
-                <w:kern w:val="0"/>
-                <w:sz w:val="24"/>
-                <w:szCs w:val="24"/>
-                <w14:ligatures w14:val="none"/>
-              </w:rPr>
-            </w:pPr>
-            <w:r>
-              <w:rPr>
-                <w:rFonts w:eastAsia="Times New Roman" w:cstheme="minorHAnsi"/>
-                <w:color w:val="000000"/>
-                <w:kern w:val="0"/>
-                <w:sz w:val="24"/>
-                <w:szCs w:val="24"/>
-                <w14:ligatures w14:val="none"/>
-              </w:rPr>
-              <w:t>Use the left 2 lanes to merge onto I-35 S/US-62 W toward Dallas</w:t>
-            </w:r>
-          </w:p>
-          <w:p>
-            <w:pPr>
-              <w:spacing w:after="0" w:line="240" w:lineRule="auto"/>
-              <w:ind w:left="720"/>
-              <w:rPr>
-                <w:rFonts w:eastAsia="Times New Roman" w:cstheme="minorHAnsi"/>
-                <w:color w:val="000000"/>
-                <w:kern w:val="0"/>
-                <w:sz w:val="24"/>
-                <w:szCs w:val="24"/>
-                <w14:ligatures w14:val="none"/>
-              </w:rPr>
-            </w:pPr>
-            <w:r>
-              <w:rPr>
-                <w:rFonts w:eastAsia="Times New Roman" w:cstheme="minorHAnsi"/>
-                <w:color w:val="000000"/>
-                <w:kern w:val="0"/>
-                <w:sz w:val="24"/>
-                <w:szCs w:val="24"/>
-                <w14:ligatures w14:val="none"/>
-              </w:rPr>
-              <w:t xml:space="preserve">Continue to follow I-35 S for 164 </w:t>
-            </w:r>
-            <w:proofErr w:type="gramStart"/>
-            <w:r>
-              <w:rPr>
-                <w:rFonts w:eastAsia="Times New Roman" w:cstheme="minorHAnsi"/>
-                <w:color w:val="000000"/>
-                <w:kern w:val="0"/>
-                <w:sz w:val="24"/>
-                <w:szCs w:val="24"/>
-                <w14:ligatures w14:val="none"/>
-              </w:rPr>
-              <w:t>mi</w:t>
-            </w:r>
-            <w:proofErr w:type="gramEnd"/>
-          </w:p>
-          <w:p>
-            <w:pPr>
-              <w:spacing w:after="0" w:line="240" w:lineRule="auto"/>
-              <w:ind w:left="720"/>
-              <w:rPr>
-                <w:rFonts w:eastAsia="Times New Roman" w:cstheme="minorHAnsi"/>
-                <w:color w:val="000000"/>
-                <w:kern w:val="0"/>
-                <w:sz w:val="24"/>
-                <w:szCs w:val="24"/>
-                <w14:ligatures w14:val="none"/>
-              </w:rPr>
-            </w:pPr>
-            <w:r>
-              <w:rPr>
-                <w:rFonts w:eastAsia="Times New Roman" w:cstheme="minorHAnsi"/>
-                <w:color w:val="000000"/>
-                <w:kern w:val="0"/>
-                <w:sz w:val="24"/>
-                <w:szCs w:val="24"/>
-                <w14:ligatures w14:val="none"/>
-              </w:rPr>
-              <w:t>Entering Texas</w:t>
-            </w:r>
-          </w:p>
-          <w:p>
-            <w:pPr>
-              <w:spacing w:after="0" w:line="240" w:lineRule="auto"/>
-              <w:ind w:left="720"/>
-              <w:rPr>
-                <w:rFonts w:eastAsia="Times New Roman" w:cstheme="minorHAnsi"/>
-                <w:color w:val="000000"/>
-                <w:kern w:val="0"/>
-                <w:sz w:val="24"/>
-                <w:szCs w:val="24"/>
-                <w14:ligatures w14:val="none"/>
-              </w:rPr>
-            </w:pPr>
-            <w:r>
-              <w:rPr>
-                <w:rFonts w:eastAsia="Times New Roman" w:cstheme="minorHAnsi"/>
-                <w:color w:val="000000"/>
-                <w:kern w:val="0"/>
-                <w:sz w:val="24"/>
-                <w:szCs w:val="24"/>
-                <w14:ligatures w14:val="none"/>
-              </w:rPr>
-              <w:t xml:space="preserve">Keep left to continue on I-35E S for 9.8 </w:t>
-            </w:r>
-            <w:proofErr w:type="gramStart"/>
-            <w:r>
-              <w:rPr>
-                <w:rFonts w:eastAsia="Times New Roman" w:cstheme="minorHAnsi"/>
-                <w:color w:val="000000"/>
-                <w:kern w:val="0"/>
-                <w:sz w:val="24"/>
-                <w:szCs w:val="24"/>
-                <w14:ligatures w14:val="none"/>
-              </w:rPr>
-              <w:t>mi</w:t>
-            </w:r>
-            <w:proofErr w:type="gramEnd"/>
-          </w:p>
-          <w:p>
-            <w:pPr>
-              <w:spacing w:after="0" w:line="240" w:lineRule="auto"/>
-              <w:ind w:left="720"/>
-              <w:rPr>
-                <w:rFonts w:eastAsia="Times New Roman" w:cstheme="minorHAnsi"/>
-                <w:color w:val="000000"/>
-                <w:kern w:val="0"/>
-                <w:sz w:val="24"/>
-                <w:szCs w:val="24"/>
-                <w14:ligatures w14:val="none"/>
-              </w:rPr>
-            </w:pPr>
-            <w:r>
-              <w:rPr>
-                <w:rFonts w:eastAsia="Times New Roman" w:cstheme="minorHAnsi"/>
-                <w:color w:val="000000"/>
-                <w:kern w:val="0"/>
-                <w:sz w:val="24"/>
-                <w:szCs w:val="24"/>
-                <w14:ligatures w14:val="none"/>
-              </w:rPr>
-              <w:t xml:space="preserve">Keep right at the fork to stay on I-35E S for 15.4 </w:t>
-            </w:r>
-            <w:proofErr w:type="gramStart"/>
-            <w:r>
-              <w:rPr>
-                <w:rFonts w:eastAsia="Times New Roman" w:cstheme="minorHAnsi"/>
-                <w:color w:val="000000"/>
-                <w:kern w:val="0"/>
-                <w:sz w:val="24"/>
-                <w:szCs w:val="24"/>
-                <w14:ligatures w14:val="none"/>
-              </w:rPr>
-              <w:t>mi</w:t>
-            </w:r>
-            <w:proofErr w:type="gramEnd"/>
-          </w:p>
-          <w:p>
-            <w:pPr>
-              <w:spacing w:after="0" w:line="240" w:lineRule="auto"/>
-              <w:ind w:left="720"/>
-              <w:rPr>
-                <w:rFonts w:eastAsia="Times New Roman" w:cstheme="minorHAnsi"/>
-                <w:color w:val="000000"/>
-                <w:kern w:val="0"/>
-                <w:sz w:val="24"/>
-                <w:szCs w:val="24"/>
-                <w14:ligatures w14:val="none"/>
-              </w:rPr>
-            </w:pPr>
-            <w:r>
-              <w:rPr>
-                <w:rFonts w:eastAsia="Times New Roman" w:cstheme="minorHAnsi"/>
-                <w:color w:val="000000"/>
-                <w:kern w:val="0"/>
-                <w:sz w:val="24"/>
-                <w:szCs w:val="24"/>
-                <w14:ligatures w14:val="none"/>
-              </w:rPr>
-              <w:t xml:space="preserve">Keep right at the fork to stay on I-35E S for 5.2 </w:t>
-            </w:r>
-            <w:proofErr w:type="gramStart"/>
-            <w:r>
-              <w:rPr>
-                <w:rFonts w:eastAsia="Times New Roman" w:cstheme="minorHAnsi"/>
-                <w:color w:val="000000"/>
-                <w:kern w:val="0"/>
-                <w:sz w:val="24"/>
-                <w:szCs w:val="24"/>
-                <w14:ligatures w14:val="none"/>
-              </w:rPr>
-              <w:t>mi</w:t>
-            </w:r>
-            <w:proofErr w:type="gramEnd"/>
-          </w:p>
-          <w:p>
-            <w:pPr>
-              <w:spacing w:after="0" w:line="240" w:lineRule="auto"/>
-              <w:ind w:left="720"/>
-              <w:rPr>
-                <w:rFonts w:eastAsia="Times New Roman" w:cstheme="minorHAnsi"/>
-                <w:color w:val="000000"/>
-                <w:kern w:val="0"/>
-                <w:sz w:val="24"/>
-                <w:szCs w:val="24"/>
-                <w14:ligatures w14:val="none"/>
-              </w:rPr>
-            </w:pPr>
-            <w:r>
-              <w:rPr>
-                <w:rFonts w:eastAsia="Times New Roman" w:cstheme="minorHAnsi"/>
-                <w:color w:val="000000"/>
-                <w:kern w:val="0"/>
-                <w:sz w:val="24"/>
-                <w:szCs w:val="24"/>
-                <w14:ligatures w14:val="none"/>
-              </w:rPr>
-              <w:t xml:space="preserve">Keep left at the fork to stay on I-35E S, follow signs for Waco for 7.9 </w:t>
-            </w:r>
-            <w:proofErr w:type="gramStart"/>
-            <w:r>
-              <w:rPr>
-                <w:rFonts w:eastAsia="Times New Roman" w:cstheme="minorHAnsi"/>
-                <w:color w:val="000000"/>
-                <w:kern w:val="0"/>
-                <w:sz w:val="24"/>
-                <w:szCs w:val="24"/>
-                <w14:ligatures w14:val="none"/>
-              </w:rPr>
-              <w:t>mi</w:t>
-            </w:r>
-            <w:proofErr w:type="gramEnd"/>
-          </w:p>
-          <w:p>
-            <w:pPr>
-              <w:spacing w:after="0" w:line="240" w:lineRule="auto"/>
-              <w:ind w:left="720"/>
-              <w:rPr>
-                <w:rFonts w:eastAsia="Times New Roman" w:cstheme="minorHAnsi"/>
-                <w:color w:val="000000"/>
-                <w:kern w:val="0"/>
-                <w:sz w:val="24"/>
-                <w:szCs w:val="24"/>
-                <w14:ligatures w14:val="none"/>
-              </w:rPr>
-            </w:pPr>
-            <w:r>
-              <w:rPr>
-                <w:rFonts w:eastAsia="Times New Roman" w:cstheme="minorHAnsi"/>
-                <w:color w:val="000000"/>
-                <w:kern w:val="0"/>
-                <w:sz w:val="24"/>
-                <w:szCs w:val="24"/>
-                <w14:ligatures w14:val="none"/>
-              </w:rPr>
-              <w:t xml:space="preserve">Use the right 2 lanes to take exit 429 A for Houston McKinney for 0.5 </w:t>
-            </w:r>
-            <w:proofErr w:type="gramStart"/>
-            <w:r>
-              <w:rPr>
-                <w:rFonts w:eastAsia="Times New Roman" w:cstheme="minorHAnsi"/>
-                <w:color w:val="000000"/>
-                <w:kern w:val="0"/>
-                <w:sz w:val="24"/>
-                <w:szCs w:val="24"/>
-                <w14:ligatures w14:val="none"/>
-              </w:rPr>
-              <w:t>mi</w:t>
-            </w:r>
-            <w:proofErr w:type="gramEnd"/>
-          </w:p>
-          <w:p>
-            <w:pPr>
-              <w:spacing w:after="0" w:line="240" w:lineRule="auto"/>
-              <w:ind w:left="720"/>
-              <w:rPr>
-                <w:rFonts w:eastAsia="Times New Roman" w:cstheme="minorHAnsi"/>
-                <w:color w:val="000000"/>
-                <w:kern w:val="0"/>
-                <w:sz w:val="24"/>
-                <w:szCs w:val="24"/>
-                <w14:ligatures w14:val="none"/>
-              </w:rPr>
-            </w:pPr>
-            <w:r>
-              <w:rPr>
-                <w:rFonts w:eastAsia="Times New Roman" w:cstheme="minorHAnsi"/>
-                <w:color w:val="000000"/>
-                <w:kern w:val="0"/>
-                <w:sz w:val="24"/>
-                <w:szCs w:val="24"/>
-                <w14:ligatures w14:val="none"/>
-              </w:rPr>
-              <w:t xml:space="preserve">Keep left, follow signs for I-45/75/Dallas/Dallas </w:t>
-            </w:r>
-            <w:proofErr w:type="spellStart"/>
-            <w:r>
-              <w:rPr>
-                <w:rFonts w:eastAsia="Times New Roman" w:cstheme="minorHAnsi"/>
-                <w:color w:val="000000"/>
-                <w:kern w:val="0"/>
-                <w:sz w:val="24"/>
-                <w:szCs w:val="24"/>
-                <w14:ligatures w14:val="none"/>
-              </w:rPr>
-              <w:t>Mckinney</w:t>
-            </w:r>
-            <w:proofErr w:type="spellEnd"/>
-            <w:r>
-              <w:rPr>
-                <w:rFonts w:eastAsia="Times New Roman" w:cstheme="minorHAnsi"/>
-                <w:color w:val="000000"/>
-                <w:kern w:val="0"/>
-                <w:sz w:val="24"/>
-                <w:szCs w:val="24"/>
-                <w14:ligatures w14:val="none"/>
-              </w:rPr>
-              <w:t xml:space="preserve"> and merge onto TX-366 Spur E for 1.5 </w:t>
-            </w:r>
-            <w:proofErr w:type="gramStart"/>
-            <w:r>
-              <w:rPr>
-                <w:rFonts w:eastAsia="Times New Roman" w:cstheme="minorHAnsi"/>
-                <w:color w:val="000000"/>
-                <w:kern w:val="0"/>
-                <w:sz w:val="24"/>
-                <w:szCs w:val="24"/>
-                <w14:ligatures w14:val="none"/>
-              </w:rPr>
-              <w:t>mi</w:t>
-            </w:r>
-            <w:proofErr w:type="gramEnd"/>
-          </w:p>
-          <w:p>
-            <w:pPr>
-              <w:spacing w:after="0" w:line="240" w:lineRule="auto"/>
-              <w:ind w:left="720"/>
-              <w:rPr>
-                <w:rFonts w:eastAsia="Times New Roman" w:cstheme="minorHAnsi"/>
-                <w:color w:val="000000"/>
-                <w:kern w:val="0"/>
-                <w:sz w:val="24"/>
-                <w:szCs w:val="24"/>
-                <w14:ligatures w14:val="none"/>
-              </w:rPr>
-            </w:pPr>
-            <w:r>
-              <w:rPr>
-                <w:rFonts w:eastAsia="Times New Roman" w:cstheme="minorHAnsi"/>
-                <w:color w:val="000000"/>
-                <w:kern w:val="0"/>
-                <w:sz w:val="24"/>
-                <w:szCs w:val="24"/>
-                <w14:ligatures w14:val="none"/>
-              </w:rPr>
-              <w:t xml:space="preserve">Use the right 2 lanes to take the exit toward I-45 S/Houston for 0.4 </w:t>
-            </w:r>
-            <w:proofErr w:type="gramStart"/>
-            <w:r>
-              <w:rPr>
-                <w:rFonts w:eastAsia="Times New Roman" w:cstheme="minorHAnsi"/>
-                <w:color w:val="000000"/>
-                <w:kern w:val="0"/>
-                <w:sz w:val="24"/>
-                <w:szCs w:val="24"/>
-                <w14:ligatures w14:val="none"/>
-              </w:rPr>
-              <w:t>mi</w:t>
-            </w:r>
-            <w:proofErr w:type="gramEnd"/>
-          </w:p>
-          <w:p>
-            <w:pPr>
-              <w:spacing w:after="0" w:line="240" w:lineRule="auto"/>
-              <w:ind w:left="720"/>
-              <w:rPr>
-                <w:rFonts w:eastAsia="Times New Roman" w:cstheme="minorHAnsi"/>
-                <w:color w:val="000000"/>
-                <w:kern w:val="0"/>
-                <w:sz w:val="24"/>
-                <w:szCs w:val="24"/>
-                <w14:ligatures w14:val="none"/>
-              </w:rPr>
-            </w:pPr>
-            <w:r>
-              <w:rPr>
-                <w:rFonts w:eastAsia="Times New Roman" w:cstheme="minorHAnsi"/>
-                <w:color w:val="000000"/>
-                <w:kern w:val="0"/>
-                <w:sz w:val="24"/>
-                <w:szCs w:val="24"/>
-                <w14:ligatures w14:val="none"/>
-              </w:rPr>
-              <w:t>Merge onto US-75 S for 0.4 mi</w:t>
-            </w:r>
-          </w:p>
-          <w:p>
-            <w:pPr>
-              <w:spacing w:after="0" w:line="240" w:lineRule="auto"/>
-              <w:ind w:left="720"/>
-              <w:rPr>
-                <w:rFonts w:eastAsia="Times New Roman" w:cstheme="minorHAnsi"/>
-                <w:color w:val="000000"/>
-                <w:kern w:val="0"/>
-                <w:sz w:val="24"/>
-                <w:szCs w:val="24"/>
-                <w14:ligatures w14:val="none"/>
-              </w:rPr>
-            </w:pPr>
-            <w:r>
-              <w:rPr>
-                <w:rFonts w:eastAsia="Times New Roman" w:cstheme="minorHAnsi"/>
-                <w:color w:val="000000"/>
-                <w:kern w:val="0"/>
-                <w:sz w:val="24"/>
-                <w:szCs w:val="24"/>
-                <w14:ligatures w14:val="none"/>
-              </w:rPr>
-              <w:t xml:space="preserve">Keep left to continue on US-75 for 1.0 </w:t>
-            </w:r>
-            <w:proofErr w:type="gramStart"/>
-            <w:r>
-              <w:rPr>
-                <w:rFonts w:eastAsia="Times New Roman" w:cstheme="minorHAnsi"/>
-                <w:color w:val="000000"/>
-                <w:kern w:val="0"/>
-                <w:sz w:val="24"/>
-                <w:szCs w:val="24"/>
-                <w14:ligatures w14:val="none"/>
-              </w:rPr>
-              <w:t>mi</w:t>
-            </w:r>
-            <w:proofErr w:type="gramEnd"/>
-          </w:p>
-          <w:p>
-            <w:pPr>
-              <w:spacing w:after="0" w:line="240" w:lineRule="auto"/>
-              <w:ind w:left="720"/>
-              <w:rPr>
-                <w:rFonts w:eastAsia="Times New Roman" w:cstheme="minorHAnsi"/>
-                <w:color w:val="000000"/>
-                <w:kern w:val="0"/>
-                <w:sz w:val="24"/>
-                <w:szCs w:val="24"/>
-                <w14:ligatures w14:val="none"/>
-              </w:rPr>
-            </w:pPr>
-            <w:r>
-              <w:rPr>
-                <w:rFonts w:eastAsia="Times New Roman" w:cstheme="minorHAnsi"/>
-                <w:color w:val="000000"/>
-                <w:kern w:val="0"/>
-                <w:sz w:val="24"/>
-                <w:szCs w:val="24"/>
-                <w14:ligatures w14:val="none"/>
-              </w:rPr>
-              <w:t xml:space="preserve">Continue onto I-45 S for 215 </w:t>
-            </w:r>
-            <w:proofErr w:type="gramStart"/>
-            <w:r>
-              <w:rPr>
-                <w:rFonts w:eastAsia="Times New Roman" w:cstheme="minorHAnsi"/>
-                <w:color w:val="000000"/>
-                <w:kern w:val="0"/>
-                <w:sz w:val="24"/>
-                <w:szCs w:val="24"/>
-                <w14:ligatures w14:val="none"/>
-              </w:rPr>
-              <w:t>mi</w:t>
-            </w:r>
-            <w:proofErr w:type="gramEnd"/>
-          </w:p>
-          <w:p>
-            <w:pPr>
-              <w:spacing w:after="0" w:line="240" w:lineRule="auto"/>
-              <w:ind w:left="720"/>
-              <w:rPr>
-                <w:rFonts w:eastAsia="Times New Roman" w:cstheme="minorHAnsi"/>
-                <w:color w:val="000000"/>
-                <w:kern w:val="0"/>
-                <w:sz w:val="24"/>
-                <w:szCs w:val="24"/>
-                <w14:ligatures w14:val="none"/>
-              </w:rPr>
-            </w:pPr>
-            <w:r>
-              <w:rPr>
-                <w:rFonts w:eastAsia="Times New Roman" w:cstheme="minorHAnsi"/>
-                <w:color w:val="000000"/>
-                <w:kern w:val="0"/>
-                <w:sz w:val="24"/>
-                <w:szCs w:val="24"/>
-                <w14:ligatures w14:val="none"/>
-              </w:rPr>
-              <w:t>Take exit 68 toward Louetta Rd/Cypresswood Dr/</w:t>
-            </w:r>
-            <w:proofErr w:type="spellStart"/>
-            <w:r>
-              <w:rPr>
-                <w:rFonts w:eastAsia="Times New Roman" w:cstheme="minorHAnsi"/>
-                <w:color w:val="000000"/>
-                <w:kern w:val="0"/>
-                <w:sz w:val="24"/>
-                <w:szCs w:val="24"/>
-                <w14:ligatures w14:val="none"/>
-              </w:rPr>
-              <w:t>Holzwarth</w:t>
-            </w:r>
-            <w:proofErr w:type="spellEnd"/>
-            <w:r>
-              <w:rPr>
-                <w:rFonts w:eastAsia="Times New Roman" w:cstheme="minorHAnsi"/>
-                <w:color w:val="000000"/>
-                <w:kern w:val="0"/>
-                <w:sz w:val="24"/>
-                <w:szCs w:val="24"/>
-                <w14:ligatures w14:val="none"/>
-              </w:rPr>
-              <w:t xml:space="preserve"> Rd for 0.3 </w:t>
-            </w:r>
-            <w:proofErr w:type="gramStart"/>
-            <w:r>
-              <w:rPr>
-                <w:rFonts w:eastAsia="Times New Roman" w:cstheme="minorHAnsi"/>
-                <w:color w:val="000000"/>
-                <w:kern w:val="0"/>
-                <w:sz w:val="24"/>
-                <w:szCs w:val="24"/>
-                <w14:ligatures w14:val="none"/>
-              </w:rPr>
-              <w:t>mi</w:t>
-            </w:r>
-            <w:proofErr w:type="gramEnd"/>
-          </w:p>
-          <w:p>
-            <w:pPr>
-              <w:spacing w:after="0" w:line="240" w:lineRule="auto"/>
-              <w:rPr>
-                <w:rFonts w:eastAsia="Times New Roman" w:cstheme="minorHAnsi"/>
-                <w:color w:val="000000"/>
-                <w:kern w:val="0"/>
-                <w:sz w:val="24"/>
-                <w:szCs w:val="24"/>
-                <w14:ligatures w14:val="none"/>
-              </w:rPr>
-            </w:pPr>
-          </w:p>
-          <w:p>
-            <w:pPr>
-              <w:spacing w:after="0" w:line="240" w:lineRule="auto"/>
-              <w:rPr>
-                <w:rFonts w:eastAsia="Times New Roman" w:cstheme="minorHAnsi"/>
-                <w:b/>
-                <w:bCs/>
-                <w:color w:val="000000"/>
-                <w:kern w:val="0"/>
-                <w:sz w:val="24"/>
-                <w:szCs w:val="24"/>
-                <w14:ligatures w14:val="none"/>
-              </w:rPr>
-            </w:pPr>
-            <w:r>
-              <w:rPr>
-                <w:rFonts w:eastAsia="Times New Roman" w:cstheme="minorHAnsi"/>
-                <w:b/>
-                <w:bCs/>
-                <w:color w:val="000000"/>
-                <w:kern w:val="0"/>
-                <w:sz w:val="24"/>
-                <w:szCs w:val="24"/>
-                <w14:ligatures w14:val="none"/>
-              </w:rPr>
-              <w:t>Drive to N Fwy Service Rd</w:t>
-            </w:r>
-          </w:p>
-          <w:p>
-            <w:pPr>
-              <w:spacing w:after="0" w:line="240" w:lineRule="auto"/>
-              <w:rPr>
-                <w:rFonts w:eastAsia="Times New Roman" w:cstheme="minorHAnsi"/>
-                <w:color w:val="000000"/>
-                <w:kern w:val="0"/>
-                <w:sz w:val="24"/>
-                <w:szCs w:val="24"/>
-                <w14:ligatures w14:val="none"/>
-              </w:rPr>
-            </w:pPr>
-          </w:p>
-          <w:p>
-            <w:pPr>
-              <w:spacing w:after="0" w:line="240" w:lineRule="auto"/>
-              <w:ind w:left="720"/>
-              <w:rPr>
-                <w:rFonts w:eastAsia="Times New Roman" w:cstheme="minorHAnsi"/>
-                <w:color w:val="000000"/>
-                <w:kern w:val="0"/>
-                <w:sz w:val="24"/>
-                <w:szCs w:val="24"/>
-                <w14:ligatures w14:val="none"/>
-              </w:rPr>
-            </w:pPr>
-            <w:r>
-              <w:rPr>
-                <w:rFonts w:eastAsia="Times New Roman" w:cstheme="minorHAnsi"/>
-                <w:color w:val="000000"/>
-                <w:kern w:val="0"/>
-                <w:sz w:val="24"/>
-                <w:szCs w:val="24"/>
-                <w14:ligatures w14:val="none"/>
-              </w:rPr>
-              <w:t>Merge onto N Fwy Service Rd for 1.2 mi</w:t>
-            </w:r>
-          </w:p>
-          <w:p>
-            <w:pPr>
-              <w:spacing w:after="0" w:line="240" w:lineRule="auto"/>
-              <w:ind w:left="720"/>
-              <w:rPr>
-                <w:rFonts w:eastAsia="Times New Roman" w:cstheme="minorHAnsi"/>
-                <w:color w:val="000000"/>
-                <w:kern w:val="0"/>
-                <w:sz w:val="24"/>
-                <w:szCs w:val="24"/>
-                <w14:ligatures w14:val="none"/>
-              </w:rPr>
-            </w:pPr>
-            <w:r>
-              <w:rPr>
-                <w:rFonts w:eastAsia="Times New Roman" w:cstheme="minorHAnsi"/>
-                <w:color w:val="000000"/>
-                <w:kern w:val="0"/>
-                <w:sz w:val="24"/>
-                <w:szCs w:val="24"/>
-                <w14:ligatures w14:val="none"/>
-              </w:rPr>
-              <w:t xml:space="preserve">Use the left 2 lanes to turn slightly left toward N Fwy Service Rd </w:t>
-            </w:r>
-          </w:p>
-          <w:p>
-            <w:pPr>
-              <w:spacing w:after="0" w:line="240" w:lineRule="auto"/>
-              <w:ind w:left="720"/>
-              <w:rPr>
-                <w:rFonts w:eastAsia="Times New Roman" w:cstheme="minorHAnsi"/>
-                <w:color w:val="000000"/>
-                <w:kern w:val="0"/>
-                <w:sz w:val="24"/>
-                <w:szCs w:val="24"/>
-                <w14:ligatures w14:val="none"/>
-              </w:rPr>
-            </w:pPr>
-            <w:r>
-              <w:rPr>
-                <w:rFonts w:eastAsia="Times New Roman" w:cstheme="minorHAnsi"/>
-                <w:color w:val="000000"/>
-                <w:kern w:val="0"/>
-                <w:sz w:val="24"/>
-                <w:szCs w:val="24"/>
-                <w14:ligatures w14:val="none"/>
-              </w:rPr>
-              <w:t>Turn left onto N Fwy Service Rd</w:t>
-            </w:r>
-            <w:r>
-              <w:rPr>
-                <w:rFonts w:eastAsia="Times New Roman" w:cstheme="minorHAnsi"/>
-                <w:color w:val="000000"/>
-                <w:kern w:val="0"/>
-                <w:sz w:val="24"/>
-                <w:szCs w:val="24"/>
-                <w14:ligatures w14:val="none"/>
-              </w:rPr>
-              <w:tab/>
-            </w:r>
-          </w:p>
-          <w:p>
-            <w:pPr>
-              <w:spacing w:after="0" w:line="240" w:lineRule="auto"/>
-              <w:ind w:left="720"/>
-              <w:rPr>
-                <w:rFonts w:eastAsia="Times New Roman" w:cstheme="minorHAnsi"/>
-                <w:color w:val="000000"/>
-                <w:kern w:val="0"/>
-                <w:sz w:val="24"/>
-                <w:szCs w:val="24"/>
-                <w14:ligatures w14:val="none"/>
-              </w:rPr>
-            </w:pPr>
-            <w:r>
-              <w:rPr>
-                <w:rFonts w:eastAsia="Times New Roman" w:cstheme="minorHAnsi"/>
-                <w:color w:val="000000"/>
-                <w:kern w:val="0"/>
-                <w:sz w:val="24"/>
-                <w:szCs w:val="24"/>
-                <w14:ligatures w14:val="none"/>
-              </w:rPr>
-              <w:t>Entrance to the school is ahead on the right.</w:t>
-            </w:r>
-          </w:p>
-          <w:p>
-            <w:pPr>
-              <w:spacing w:after="0" w:line="240" w:lineRule="auto"/>
-              <w:ind w:left="720"/>
-              <w:rPr>
-                <w:rFonts w:eastAsia="Times New Roman" w:cstheme="minorHAnsi"/>
-                <w:color w:val="000000"/>
-                <w:kern w:val="0"/>
-                <w:sz w:val="24"/>
-                <w:szCs w:val="24"/>
-                <w14:ligatures w14:val="none"/>
-              </w:rPr>
-            </w:pPr>
-            <w:r>
-              <w:rPr>
-                <w:rFonts w:eastAsia="Times New Roman" w:cstheme="minorHAnsi"/>
-                <w:color w:val="000000"/>
-                <w:kern w:val="0"/>
-                <w:sz w:val="24"/>
-                <w:szCs w:val="24"/>
-                <w14:ligatures w14:val="none"/>
-              </w:rPr>
-              <w:t xml:space="preserve">Take the road around to the lot in the back of the </w:t>
-            </w:r>
-            <w:proofErr w:type="gramStart"/>
-            <w:r>
-              <w:rPr>
-                <w:rFonts w:eastAsia="Times New Roman" w:cstheme="minorHAnsi"/>
-                <w:color w:val="000000"/>
-                <w:kern w:val="0"/>
-                <w:sz w:val="24"/>
-                <w:szCs w:val="24"/>
-                <w14:ligatures w14:val="none"/>
-              </w:rPr>
-              <w:t>school</w:t>
-            </w:r>
-            <w:proofErr w:type="gramEnd"/>
+              <w:t>Take the road around to the lot in the back of the school</w:t>
+            </w:r>
           </w:p>
           <w:p>
             <w:pPr>
